--- a/Вашкулатов_045_НИР.docx
+++ b/Вашкулатов_045_НИР.docx
@@ -13069,7 +13069,6 @@
           <w:rFonts w:ascii="Times New Roman" w:hAnsi="Times New Roman" w:cs="Times New Roman"/>
           <w:sz w:val="28"/>
           <w:szCs w:val="28"/>
-          <w:lang w:val="en-US"/>
         </w:rPr>
       </w:pPr>
       <w:r>
@@ -13087,7 +13086,6 @@
           <w:rFonts w:ascii="Times New Roman" w:hAnsi="Times New Roman" w:cs="Times New Roman"/>
           <w:sz w:val="28"/>
           <w:szCs w:val="28"/>
-          <w:lang w:val="en-US"/>
         </w:rPr>
         <w:t xml:space="preserve"> </w:t>
       </w:r>
@@ -13106,7 +13104,6 @@
           <w:rFonts w:ascii="Times New Roman" w:hAnsi="Times New Roman" w:cs="Times New Roman"/>
           <w:sz w:val="28"/>
           <w:szCs w:val="28"/>
-          <w:lang w:val="en-US"/>
         </w:rPr>
         <w:t xml:space="preserve"> </w:t>
       </w:r>
@@ -13125,7 +13122,6 @@
           <w:rFonts w:ascii="Times New Roman" w:hAnsi="Times New Roman" w:cs="Times New Roman"/>
           <w:sz w:val="28"/>
           <w:szCs w:val="28"/>
-          <w:lang w:val="en-US"/>
         </w:rPr>
         <w:t xml:space="preserve"> </w:t>
       </w:r>
@@ -13144,7 +13140,6 @@
           <w:rFonts w:ascii="Times New Roman" w:hAnsi="Times New Roman" w:cs="Times New Roman"/>
           <w:sz w:val="28"/>
           <w:szCs w:val="28"/>
-          <w:lang w:val="en-US"/>
         </w:rPr>
         <w:t xml:space="preserve"> </w:t>
       </w:r>
@@ -13163,7 +13158,6 @@
           <w:rFonts w:ascii="Times New Roman" w:hAnsi="Times New Roman" w:cs="Times New Roman"/>
           <w:sz w:val="28"/>
           <w:szCs w:val="28"/>
-          <w:lang w:val="en-US"/>
         </w:rPr>
         <w:t xml:space="preserve"> </w:t>
       </w:r>
@@ -13182,7 +13176,6 @@
           <w:rFonts w:ascii="Times New Roman" w:hAnsi="Times New Roman" w:cs="Times New Roman"/>
           <w:sz w:val="28"/>
           <w:szCs w:val="28"/>
-          <w:lang w:val="en-US"/>
         </w:rPr>
         <w:t xml:space="preserve"> </w:t>
       </w:r>
@@ -13201,19 +13194,8 @@
           <w:rFonts w:ascii="Times New Roman" w:hAnsi="Times New Roman" w:cs="Times New Roman"/>
           <w:sz w:val="28"/>
           <w:szCs w:val="28"/>
-          <w:lang w:val="en-US"/>
-        </w:rPr>
-        <w:t>.</w:t>
-      </w:r>
-      <w:r>
-        <w:rPr>
-          <w:rStyle w:val="markedcontent"/>
-          <w:rFonts w:ascii="Times New Roman" w:hAnsi="Times New Roman" w:cs="Times New Roman"/>
-          <w:sz w:val="28"/>
-          <w:szCs w:val="28"/>
-          <w:lang w:val="en-US"/>
-        </w:rPr>
-        <w:t xml:space="preserve"> </w:t>
+        </w:rPr>
+        <w:t xml:space="preserve">. </w:t>
       </w:r>
     </w:p>
     <w:p>
@@ -13225,7 +13207,6 @@
           <w:rFonts w:ascii="Times New Roman" w:hAnsi="Times New Roman" w:cs="Times New Roman"/>
           <w:sz w:val="28"/>
           <w:szCs w:val="28"/>
-          <w:lang w:val="en-US"/>
         </w:rPr>
       </w:pPr>
       <w:r>
@@ -13246,47 +13227,21 @@
         </w:rPr>
         <w:t xml:space="preserve"> </w:t>
       </w:r>
-      <w:proofErr w:type="spellStart"/>
-      <w:r>
-        <w:rPr>
-          <w:rStyle w:val="markedcontent"/>
-          <w:rFonts w:ascii="Times New Roman" w:hAnsi="Times New Roman" w:cs="Times New Roman"/>
-          <w:sz w:val="28"/>
-          <w:szCs w:val="28"/>
-          <w:lang w:val="en-US"/>
-        </w:rPr>
-        <w:t>использования</w:t>
-      </w:r>
-      <w:proofErr w:type="spellEnd"/>
-      <w:r>
-        <w:rPr>
-          <w:rStyle w:val="markedcontent"/>
-          <w:rFonts w:ascii="Times New Roman" w:hAnsi="Times New Roman" w:cs="Times New Roman"/>
-          <w:sz w:val="28"/>
-          <w:szCs w:val="28"/>
-          <w:lang w:val="en-US"/>
-        </w:rPr>
-        <w:t xml:space="preserve"> </w:t>
-      </w:r>
-      <w:proofErr w:type="spellStart"/>
-      <w:r>
-        <w:rPr>
-          <w:rStyle w:val="markedcontent"/>
-          <w:rFonts w:ascii="Times New Roman" w:hAnsi="Times New Roman" w:cs="Times New Roman"/>
-          <w:sz w:val="28"/>
-          <w:szCs w:val="28"/>
-          <w:lang w:val="en-US"/>
-        </w:rPr>
-        <w:t>заглушек</w:t>
-      </w:r>
-      <w:proofErr w:type="spellEnd"/>
-      <w:r>
-        <w:rPr>
-          <w:rStyle w:val="markedcontent"/>
-          <w:rFonts w:ascii="Times New Roman" w:hAnsi="Times New Roman" w:cs="Times New Roman"/>
-          <w:sz w:val="28"/>
-          <w:szCs w:val="28"/>
-          <w:lang w:val="en-US"/>
+      <w:r>
+        <w:rPr>
+          <w:rStyle w:val="markedcontent"/>
+          <w:rFonts w:ascii="Times New Roman" w:hAnsi="Times New Roman" w:cs="Times New Roman"/>
+          <w:sz w:val="28"/>
+          <w:szCs w:val="28"/>
+        </w:rPr>
+        <w:t>использования заглушек</w:t>
+      </w:r>
+      <w:r>
+        <w:rPr>
+          <w:rStyle w:val="markedcontent"/>
+          <w:rFonts w:ascii="Times New Roman" w:hAnsi="Times New Roman" w:cs="Times New Roman"/>
+          <w:sz w:val="28"/>
+          <w:szCs w:val="28"/>
         </w:rPr>
         <w:t>:</w:t>
       </w:r>
@@ -14180,7 +14135,6 @@
           <w:rFonts w:ascii="Times New Roman" w:hAnsi="Times New Roman" w:cs="Times New Roman"/>
           <w:sz w:val="28"/>
           <w:szCs w:val="28"/>
-          <w:lang w:val="en-US"/>
         </w:rPr>
       </w:pPr>
       <w:r>
@@ -14213,7 +14167,6 @@
           <w:b/>
           <w:sz w:val="28"/>
           <w:szCs w:val="28"/>
-          <w:lang w:val="en-US"/>
         </w:rPr>
         <w:t xml:space="preserve"> 5</w:t>
       </w:r>
@@ -14393,49 +14346,487 @@
           <w:sz w:val="28"/>
           <w:szCs w:val="28"/>
         </w:rPr>
-        <w:t>Для интеграции запуска тестов в жизненный цикл проекта</w:t>
-      </w:r>
-      <w:r>
-        <w:rPr>
-          <w:rStyle w:val="markedcontent"/>
-          <w:rFonts w:ascii="Times New Roman" w:hAnsi="Times New Roman" w:cs="Times New Roman"/>
-          <w:sz w:val="28"/>
-          <w:szCs w:val="28"/>
-        </w:rPr>
-        <w:t xml:space="preserve"> </w:t>
-      </w:r>
-      <w:r>
-        <w:rPr>
-          <w:rStyle w:val="markedcontent"/>
-          <w:rFonts w:ascii="Times New Roman" w:hAnsi="Times New Roman" w:cs="Times New Roman"/>
-          <w:sz w:val="28"/>
-          <w:szCs w:val="28"/>
-          <w:lang w:val="en-US"/>
-        </w:rPr>
-        <w:t>c</w:t>
-      </w:r>
-      <w:r>
-        <w:rPr>
-          <w:rStyle w:val="markedcontent"/>
-          <w:rFonts w:ascii="Times New Roman" w:hAnsi="Times New Roman" w:cs="Times New Roman"/>
-          <w:sz w:val="28"/>
-          <w:szCs w:val="28"/>
-        </w:rPr>
-        <w:t xml:space="preserve"> </w:t>
-      </w:r>
-      <w:r>
-        <w:rPr>
-          <w:rStyle w:val="markedcontent"/>
-          <w:rFonts w:ascii="Times New Roman" w:hAnsi="Times New Roman" w:cs="Times New Roman"/>
-          <w:sz w:val="28"/>
-          <w:szCs w:val="28"/>
-          <w:lang w:val="en-US"/>
-        </w:rPr>
-        <w:t>maven</w:t>
+        <w:t>Код для запуска тестов вручную</w:t>
+      </w:r>
+      <w:r>
+        <w:rPr>
+          <w:rStyle w:val="markedcontent"/>
+          <w:rFonts w:ascii="Times New Roman" w:hAnsi="Times New Roman" w:cs="Times New Roman"/>
+          <w:sz w:val="28"/>
+          <w:szCs w:val="28"/>
+        </w:rPr>
+        <w:t>:</w:t>
       </w:r>
     </w:p>
     <w:p>
       <w:pPr>
+        <w:pStyle w:val="code"/>
+      </w:pPr>
+      <w:proofErr w:type="spellStart"/>
+      <w:r>
+        <w:t>SummaryGeneratingListener</w:t>
+      </w:r>
+      <w:proofErr w:type="spellEnd"/>
+      <w:r>
+        <w:t xml:space="preserve"> </w:t>
+      </w:r>
+      <w:proofErr w:type="spellStart"/>
+      <w:r>
+        <w:t>listener</w:t>
+      </w:r>
+      <w:proofErr w:type="spellEnd"/>
+      <w:r>
+        <w:t xml:space="preserve"> = </w:t>
+      </w:r>
+      <w:proofErr w:type="spellStart"/>
+      <w:r>
+        <w:t>new</w:t>
+      </w:r>
+      <w:proofErr w:type="spellEnd"/>
+      <w:r>
+        <w:t xml:space="preserve"> </w:t>
+      </w:r>
+      <w:proofErr w:type="spellStart"/>
+      <w:proofErr w:type="gramStart"/>
+      <w:r>
+        <w:t>SummaryGeneratingListener</w:t>
+      </w:r>
+      <w:proofErr w:type="spellEnd"/>
+      <w:r>
+        <w:t>(</w:t>
+      </w:r>
+      <w:proofErr w:type="gramEnd"/>
+      <w:r>
+        <w:t>);</w:t>
+      </w:r>
+    </w:p>
+    <w:p>
+      <w:pPr>
+        <w:pStyle w:val="code"/>
+        <w:rPr>
+          <w:lang w:val="en-US"/>
+        </w:rPr>
+      </w:pPr>
+      <w:r>
+        <w:rPr>
+          <w:lang w:val="en-US"/>
+        </w:rPr>
+        <w:br/>
+      </w:r>
+      <w:r>
+        <w:rPr>
+          <w:rStyle w:val="code0"/>
+          <w:lang w:val="en-US"/>
+        </w:rPr>
+        <w:t xml:space="preserve">public void </w:t>
+      </w:r>
+      <w:proofErr w:type="spellStart"/>
+      <w:r>
+        <w:rPr>
+          <w:rStyle w:val="code0"/>
+          <w:lang w:val="en-US"/>
+        </w:rPr>
+        <w:t>runAll</w:t>
+      </w:r>
+      <w:proofErr w:type="spellEnd"/>
+      <w:r>
+        <w:rPr>
+          <w:rStyle w:val="code0"/>
+          <w:lang w:val="en-US"/>
+        </w:rPr>
+        <w:t>(){</w:t>
+      </w:r>
+      <w:r>
+        <w:rPr>
+          <w:rStyle w:val="code0"/>
+          <w:lang w:val="en-US"/>
+        </w:rPr>
+        <w:br/>
+        <w:t xml:space="preserve">    </w:t>
+      </w:r>
+      <w:proofErr w:type="spellStart"/>
+      <w:r>
+        <w:rPr>
+          <w:rStyle w:val="code0"/>
+          <w:lang w:val="en-US"/>
+        </w:rPr>
+        <w:t>LauncherDiscoveryRequest</w:t>
+      </w:r>
+      <w:proofErr w:type="spellEnd"/>
+      <w:r>
+        <w:rPr>
+          <w:rStyle w:val="code0"/>
+          <w:lang w:val="en-US"/>
+        </w:rPr>
+        <w:t xml:space="preserve"> request = </w:t>
+      </w:r>
+      <w:proofErr w:type="spellStart"/>
+      <w:r>
+        <w:rPr>
+          <w:rStyle w:val="code0"/>
+          <w:lang w:val="en-US"/>
+        </w:rPr>
+        <w:t>LauncherDiscoveryRequestBuilder.request</w:t>
+      </w:r>
+      <w:proofErr w:type="spellEnd"/>
+      <w:r>
+        <w:rPr>
+          <w:rStyle w:val="code0"/>
+          <w:lang w:val="en-US"/>
+        </w:rPr>
+        <w:t>()</w:t>
+      </w:r>
+      <w:r>
+        <w:rPr>
+          <w:rStyle w:val="code0"/>
+          <w:lang w:val="en-US"/>
+        </w:rPr>
+        <w:br/>
+        <w:t xml:space="preserve">            .selectors(</w:t>
+      </w:r>
+      <w:proofErr w:type="spellStart"/>
+      <w:r>
+        <w:rPr>
+          <w:rStyle w:val="code0"/>
+          <w:lang w:val="en-US"/>
+        </w:rPr>
+        <w:t>selectPackage</w:t>
+      </w:r>
+      <w:proofErr w:type="spellEnd"/>
+      <w:r>
+        <w:rPr>
+          <w:rStyle w:val="code0"/>
+          <w:lang w:val="en-US"/>
+        </w:rPr>
+        <w:t>("</w:t>
+      </w:r>
+      <w:proofErr w:type="spellStart"/>
+      <w:r>
+        <w:rPr>
+          <w:rStyle w:val="code0"/>
+          <w:lang w:val="en-US"/>
+        </w:rPr>
+        <w:t>nik.test</w:t>
+      </w:r>
+      <w:proofErr w:type="spellEnd"/>
+      <w:r>
+        <w:rPr>
+          <w:rStyle w:val="code0"/>
+          <w:lang w:val="en-US"/>
+        </w:rPr>
+        <w:t>")</w:t>
+      </w:r>
+      <w:r>
+        <w:rPr>
+          <w:rStyle w:val="code0"/>
+          <w:lang w:val="en-US"/>
+        </w:rPr>
+        <w:t>)</w:t>
+      </w:r>
+      <w:r>
+        <w:rPr>
+          <w:rStyle w:val="code0"/>
+          <w:lang w:val="en-US"/>
+        </w:rPr>
+        <w:br/>
+        <w:t xml:space="preserve">          </w:t>
+      </w:r>
+      <w:r>
+        <w:rPr>
+          <w:rStyle w:val="code0"/>
+          <w:lang w:val="en-US"/>
+        </w:rPr>
+        <w:t xml:space="preserve"> .filters(</w:t>
+      </w:r>
+      <w:proofErr w:type="spellStart"/>
+      <w:r>
+        <w:rPr>
+          <w:rStyle w:val="code0"/>
+          <w:lang w:val="en-US"/>
+        </w:rPr>
+        <w:t>includeClassNamePatterns</w:t>
+      </w:r>
+      <w:proofErr w:type="spellEnd"/>
+      <w:r>
+        <w:rPr>
+          <w:rStyle w:val="code0"/>
+          <w:lang w:val="en-US"/>
+        </w:rPr>
+        <w:t>(".*Test")).build();</w:t>
+      </w:r>
+      <w:r>
+        <w:rPr>
+          <w:rStyle w:val="code0"/>
+          <w:lang w:val="en-US"/>
+        </w:rPr>
+        <w:br/>
+        <w:t xml:space="preserve">    Launcher </w:t>
+      </w:r>
+      <w:proofErr w:type="spellStart"/>
+      <w:r>
+        <w:rPr>
+          <w:rStyle w:val="code0"/>
+          <w:lang w:val="en-US"/>
+        </w:rPr>
+        <w:t>launcher</w:t>
+      </w:r>
+      <w:proofErr w:type="spellEnd"/>
+      <w:r>
+        <w:rPr>
+          <w:rStyle w:val="code0"/>
+          <w:lang w:val="en-US"/>
+        </w:rPr>
+        <w:t xml:space="preserve"> = </w:t>
+      </w:r>
+      <w:proofErr w:type="spellStart"/>
+      <w:r>
+        <w:rPr>
+          <w:rStyle w:val="code0"/>
+          <w:lang w:val="en-US"/>
+        </w:rPr>
+        <w:t>LauncherFactory.create</w:t>
+      </w:r>
+      <w:proofErr w:type="spellEnd"/>
+      <w:r>
+        <w:rPr>
+          <w:rStyle w:val="code0"/>
+          <w:lang w:val="en-US"/>
+        </w:rPr>
+        <w:t>();</w:t>
+      </w:r>
+      <w:r>
+        <w:rPr>
+          <w:rStyle w:val="code0"/>
+          <w:lang w:val="en-US"/>
+        </w:rPr>
+        <w:br/>
+        <w:t xml:space="preserve">    </w:t>
+      </w:r>
+      <w:proofErr w:type="spellStart"/>
+      <w:r>
+        <w:rPr>
+          <w:rStyle w:val="code0"/>
+          <w:lang w:val="en-US"/>
+        </w:rPr>
+        <w:t>TestPlan</w:t>
+      </w:r>
+      <w:proofErr w:type="spellEnd"/>
+      <w:r>
+        <w:rPr>
+          <w:rStyle w:val="code0"/>
+          <w:lang w:val="en-US"/>
+        </w:rPr>
+        <w:t xml:space="preserve"> test = </w:t>
+      </w:r>
+      <w:proofErr w:type="spellStart"/>
+      <w:r>
+        <w:rPr>
+          <w:rStyle w:val="code0"/>
+          <w:lang w:val="en-US"/>
+        </w:rPr>
+        <w:t>launcher.discover</w:t>
+      </w:r>
+      <w:proofErr w:type="spellEnd"/>
+      <w:r>
+        <w:rPr>
+          <w:rStyle w:val="code0"/>
+          <w:lang w:val="en-US"/>
+        </w:rPr>
+        <w:t>(request);</w:t>
+      </w:r>
+      <w:r>
+        <w:rPr>
+          <w:rStyle w:val="code0"/>
+          <w:lang w:val="en-US"/>
+        </w:rPr>
+        <w:br/>
+        <w:t xml:space="preserve">    </w:t>
+      </w:r>
+      <w:proofErr w:type="spellStart"/>
+      <w:r>
+        <w:rPr>
+          <w:rStyle w:val="code0"/>
+          <w:lang w:val="en-US"/>
+        </w:rPr>
+        <w:t>launcher.registerTestExecutionListeners</w:t>
+      </w:r>
+      <w:proofErr w:type="spellEnd"/>
+      <w:r>
+        <w:rPr>
+          <w:rStyle w:val="code0"/>
+          <w:lang w:val="en-US"/>
+        </w:rPr>
+        <w:t>(listener);</w:t>
+      </w:r>
+      <w:r>
+        <w:rPr>
+          <w:rStyle w:val="code0"/>
+          <w:lang w:val="en-US"/>
+        </w:rPr>
+        <w:br/>
+        <w:t xml:space="preserve">    </w:t>
+      </w:r>
+      <w:proofErr w:type="spellStart"/>
+      <w:r>
+        <w:rPr>
+          <w:rStyle w:val="code0"/>
+          <w:lang w:val="en-US"/>
+        </w:rPr>
+        <w:t>launcher.execute</w:t>
+      </w:r>
+      <w:proofErr w:type="spellEnd"/>
+      <w:r>
+        <w:rPr>
+          <w:rStyle w:val="code0"/>
+          <w:lang w:val="en-US"/>
+        </w:rPr>
+        <w:t>(request);</w:t>
+      </w:r>
+      <w:r>
+        <w:rPr>
+          <w:rStyle w:val="code0"/>
+          <w:lang w:val="en-US"/>
+        </w:rPr>
+        <w:br/>
+        <w:t>}</w:t>
+      </w:r>
+    </w:p>
+    <w:p>
+      <w:pPr>
+        <w:spacing w:after="0" w:line="360" w:lineRule="auto"/>
+        <w:ind w:firstLine="709"/>
+        <w:jc w:val="both"/>
+        <w:rPr>
+          <w:rStyle w:val="markedcontent"/>
+          <w:rFonts w:ascii="Times New Roman" w:hAnsi="Times New Roman" w:cs="Times New Roman"/>
+          <w:sz w:val="28"/>
+          <w:szCs w:val="28"/>
+        </w:rPr>
+      </w:pPr>
+      <w:r>
+        <w:rPr>
+          <w:rStyle w:val="markedcontent"/>
+          <w:rFonts w:ascii="Times New Roman" w:hAnsi="Times New Roman" w:cs="Times New Roman"/>
+          <w:sz w:val="28"/>
+          <w:szCs w:val="28"/>
+        </w:rPr>
+        <w:t xml:space="preserve">Мы создаем запрос на поиск тестовых методов, создаем план для запуска тестов, запускаем и записываем результат в </w:t>
+      </w:r>
+      <w:proofErr w:type="spellStart"/>
+      <w:r>
+        <w:rPr>
+          <w:rStyle w:val="markedcontent"/>
+          <w:rFonts w:ascii="Times New Roman" w:hAnsi="Times New Roman" w:cs="Times New Roman"/>
+          <w:sz w:val="28"/>
+          <w:szCs w:val="28"/>
+          <w:lang w:val="en-US"/>
+        </w:rPr>
+        <w:t>SummaryGeneratingListener</w:t>
+      </w:r>
+      <w:proofErr w:type="spellEnd"/>
+      <w:r>
+        <w:rPr>
+          <w:rStyle w:val="markedcontent"/>
+          <w:rFonts w:ascii="Times New Roman" w:hAnsi="Times New Roman" w:cs="Times New Roman"/>
+          <w:sz w:val="28"/>
+          <w:szCs w:val="28"/>
+        </w:rPr>
+        <w:t xml:space="preserve">. </w:t>
+      </w:r>
+      <w:r>
+        <w:rPr>
+          <w:rStyle w:val="markedcontent"/>
+          <w:rFonts w:ascii="Times New Roman" w:hAnsi="Times New Roman" w:cs="Times New Roman"/>
+          <w:sz w:val="28"/>
+          <w:szCs w:val="28"/>
+        </w:rPr>
+        <w:t xml:space="preserve">Результат можно вывести при помощи </w:t>
+      </w:r>
+      <w:proofErr w:type="spellStart"/>
+      <w:r>
+        <w:rPr>
+          <w:rStyle w:val="markedcontent"/>
+          <w:rFonts w:ascii="Times New Roman" w:hAnsi="Times New Roman" w:cs="Times New Roman"/>
+          <w:sz w:val="28"/>
+          <w:szCs w:val="28"/>
+          <w:lang w:val="en-US"/>
+        </w:rPr>
+        <w:t>PrintWriter</w:t>
+      </w:r>
+      <w:proofErr w:type="spellEnd"/>
+      <w:r>
+        <w:rPr>
+          <w:rStyle w:val="markedcontent"/>
+          <w:rFonts w:ascii="Times New Roman" w:hAnsi="Times New Roman" w:cs="Times New Roman"/>
+          <w:sz w:val="28"/>
+          <w:szCs w:val="28"/>
+          <w:lang w:val="en-US"/>
+        </w:rPr>
+        <w:t>.</w:t>
+      </w:r>
+    </w:p>
+    <w:p>
+      <w:pPr>
+        <w:spacing w:after="0" w:line="360" w:lineRule="auto"/>
+        <w:ind w:firstLine="709"/>
+        <w:jc w:val="both"/>
+        <w:rPr>
+          <w:rStyle w:val="markedcontent"/>
+          <w:rFonts w:ascii="Times New Roman" w:hAnsi="Times New Roman" w:cs="Times New Roman"/>
+          <w:sz w:val="28"/>
+          <w:szCs w:val="28"/>
+        </w:rPr>
+      </w:pPr>
+      <w:r>
+        <w:rPr>
+          <w:rStyle w:val="markedcontent"/>
+          <w:rFonts w:ascii="Times New Roman" w:hAnsi="Times New Roman" w:cs="Times New Roman"/>
+          <w:sz w:val="28"/>
+          <w:szCs w:val="28"/>
+        </w:rPr>
+        <w:t>Для интеграции запуска тестов в жизненный цикл проекта</w:t>
+      </w:r>
+      <w:r>
+        <w:rPr>
+          <w:rStyle w:val="markedcontent"/>
+          <w:rFonts w:ascii="Times New Roman" w:hAnsi="Times New Roman" w:cs="Times New Roman"/>
+          <w:sz w:val="28"/>
+          <w:szCs w:val="28"/>
+        </w:rPr>
+        <w:t xml:space="preserve"> </w:t>
+      </w:r>
+      <w:r>
+        <w:rPr>
+          <w:rStyle w:val="markedcontent"/>
+          <w:rFonts w:ascii="Times New Roman" w:hAnsi="Times New Roman" w:cs="Times New Roman"/>
+          <w:sz w:val="28"/>
+          <w:szCs w:val="28"/>
+          <w:lang w:val="en-US"/>
+        </w:rPr>
+        <w:t>c</w:t>
+      </w:r>
+      <w:r>
+        <w:rPr>
+          <w:rStyle w:val="markedcontent"/>
+          <w:rFonts w:ascii="Times New Roman" w:hAnsi="Times New Roman" w:cs="Times New Roman"/>
+          <w:sz w:val="28"/>
+          <w:szCs w:val="28"/>
+        </w:rPr>
+        <w:t xml:space="preserve"> </w:t>
+      </w:r>
+      <w:r>
+        <w:rPr>
+          <w:rStyle w:val="markedcontent"/>
+          <w:rFonts w:ascii="Times New Roman" w:hAnsi="Times New Roman" w:cs="Times New Roman"/>
+          <w:sz w:val="28"/>
+          <w:szCs w:val="28"/>
+          <w:lang w:val="en-US"/>
+        </w:rPr>
+        <w:t>maven</w:t>
+      </w:r>
+    </w:p>
+    <w:p>
+      <w:pPr>
         <w:spacing w:after="0" w:line="360" w:lineRule="auto"/>
         <w:jc w:val="both"/>
         <w:rPr>
@@ -14618,6 +15009,97 @@
     </w:p>
     <w:p>
       <w:pPr>
+        <w:pStyle w:val="code"/>
+        <w:spacing w:line="360" w:lineRule="auto"/>
+        <w:ind w:firstLine="709"/>
+        <w:jc w:val="both"/>
+        <w:rPr>
+          <w:rStyle w:val="markedcontent"/>
+          <w:rFonts w:ascii="Times New Roman" w:hAnsi="Times New Roman"/>
+          <w:sz w:val="28"/>
+        </w:rPr>
+      </w:pPr>
+      <w:r>
+        <w:rPr>
+          <w:rStyle w:val="markedcontent"/>
+          <w:rFonts w:ascii="Times New Roman" w:hAnsi="Times New Roman"/>
+          <w:sz w:val="28"/>
+        </w:rPr>
+        <w:t xml:space="preserve">Для того чтобы плагин и </w:t>
+      </w:r>
+      <w:r>
+        <w:rPr>
+          <w:rStyle w:val="markedcontent"/>
+          <w:rFonts w:ascii="Times New Roman" w:hAnsi="Times New Roman"/>
+          <w:sz w:val="28"/>
+          <w:lang w:val="en-US"/>
+        </w:rPr>
+        <w:t>IDE</w:t>
+      </w:r>
+      <w:r>
+        <w:rPr>
+          <w:rStyle w:val="markedcontent"/>
+          <w:rFonts w:ascii="Times New Roman" w:hAnsi="Times New Roman"/>
+          <w:sz w:val="28"/>
+        </w:rPr>
+        <w:t xml:space="preserve"> корректно обнаруживал и запускал тесты они должны находиться в папке </w:t>
+      </w:r>
+      <w:proofErr w:type="spellStart"/>
+      <w:r>
+        <w:rPr>
+          <w:rStyle w:val="markedcontent"/>
+          <w:rFonts w:ascii="Times New Roman" w:hAnsi="Times New Roman"/>
+          <w:sz w:val="28"/>
+          <w:lang w:val="en-US"/>
+        </w:rPr>
+        <w:t>src</w:t>
+      </w:r>
+      <w:proofErr w:type="spellEnd"/>
+      <w:r>
+        <w:rPr>
+          <w:rStyle w:val="markedcontent"/>
+          <w:rFonts w:ascii="Times New Roman" w:hAnsi="Times New Roman"/>
+          <w:sz w:val="28"/>
+        </w:rPr>
+        <w:t>/</w:t>
+      </w:r>
+      <w:r>
+        <w:rPr>
+          <w:rStyle w:val="markedcontent"/>
+          <w:rFonts w:ascii="Times New Roman" w:hAnsi="Times New Roman"/>
+          <w:sz w:val="28"/>
+          <w:lang w:val="en-US"/>
+        </w:rPr>
+        <w:t>test</w:t>
+      </w:r>
+      <w:r>
+        <w:rPr>
+          <w:rStyle w:val="markedcontent"/>
+          <w:rFonts w:ascii="Times New Roman" w:hAnsi="Times New Roman"/>
+          <w:sz w:val="28"/>
+        </w:rPr>
+        <w:t>/</w:t>
+      </w:r>
+      <w:r>
+        <w:rPr>
+          <w:rStyle w:val="markedcontent"/>
+          <w:rFonts w:ascii="Times New Roman" w:hAnsi="Times New Roman"/>
+          <w:sz w:val="28"/>
+          <w:lang w:val="en-US"/>
+        </w:rPr>
+        <w:t>java</w:t>
+      </w:r>
+      <w:r>
+        <w:rPr>
+          <w:rStyle w:val="markedcontent"/>
+          <w:rFonts w:ascii="Times New Roman" w:hAnsi="Times New Roman"/>
+          <w:sz w:val="28"/>
+        </w:rPr>
+        <w:t>.</w:t>
+      </w:r>
+    </w:p>
+    <w:p>
+      <w:pPr>
         <w:spacing w:after="0" w:line="360" w:lineRule="auto"/>
         <w:jc w:val="both"/>
         <w:rPr>
@@ -14632,7 +15114,6 @@
           <w:rFonts w:ascii="Times New Roman" w:hAnsi="Times New Roman" w:cs="Times New Roman"/>
           <w:sz w:val="28"/>
           <w:szCs w:val="28"/>
-          <w:lang w:val="en-US"/>
         </w:rPr>
         <w:tab/>
       </w:r>
@@ -14686,28 +15167,33 @@
         <w:pStyle w:val="code"/>
         <w:rPr>
           <w:rStyle w:val="o"/>
-        </w:rPr>
-      </w:pPr>
-      <w:proofErr w:type="spellStart"/>
+          <w:lang w:val="en-US"/>
+        </w:rPr>
+      </w:pPr>
       <w:r>
         <w:rPr>
           <w:rStyle w:val="kn"/>
+          <w:lang w:val="en-US"/>
         </w:rPr>
         <w:t>import</w:t>
       </w:r>
-      <w:proofErr w:type="spellEnd"/>
-      <w:r>
-        <w:t xml:space="preserve"> </w:t>
-      </w:r>
-      <w:proofErr w:type="spellStart"/>
+      <w:r>
+        <w:rPr>
+          <w:lang w:val="en-US"/>
+        </w:rPr>
+        <w:t xml:space="preserve"> </w:t>
+      </w:r>
       <w:r>
         <w:rPr>
           <w:rStyle w:val="nn"/>
+          <w:lang w:val="en-US"/>
         </w:rPr>
         <w:t>static</w:t>
       </w:r>
-      <w:proofErr w:type="spellEnd"/>
-      <w:r>
+      <w:r>
+        <w:rPr>
+          <w:lang w:val="en-US"/>
+        </w:rPr>
         <w:t xml:space="preserve"> </w:t>
       </w:r>
       <w:proofErr w:type="spellStart"/>
@@ -14715,66 +15201,77 @@
       <w:r>
         <w:rPr>
           <w:rStyle w:val="n"/>
+          <w:lang w:val="en-US"/>
         </w:rPr>
         <w:t>org</w:t>
       </w:r>
       <w:r>
         <w:rPr>
           <w:rStyle w:val="o"/>
+          <w:lang w:val="en-US"/>
         </w:rPr>
         <w:t>.</w:t>
       </w:r>
       <w:r>
         <w:rPr>
           <w:rStyle w:val="na"/>
+          <w:lang w:val="en-US"/>
         </w:rPr>
         <w:t>junit</w:t>
       </w:r>
       <w:r>
         <w:rPr>
           <w:rStyle w:val="o"/>
+          <w:lang w:val="en-US"/>
         </w:rPr>
         <w:t>.</w:t>
       </w:r>
       <w:r>
         <w:rPr>
           <w:rStyle w:val="na"/>
+          <w:lang w:val="en-US"/>
         </w:rPr>
         <w:t>jupiter</w:t>
       </w:r>
       <w:r>
         <w:rPr>
           <w:rStyle w:val="o"/>
+          <w:lang w:val="en-US"/>
         </w:rPr>
         <w:t>.</w:t>
       </w:r>
       <w:r>
         <w:rPr>
           <w:rStyle w:val="na"/>
+          <w:lang w:val="en-US"/>
         </w:rPr>
         <w:t>api</w:t>
       </w:r>
       <w:r>
         <w:rPr>
           <w:rStyle w:val="o"/>
+          <w:lang w:val="en-US"/>
         </w:rPr>
         <w:t>.</w:t>
       </w:r>
       <w:r>
         <w:rPr>
           <w:rStyle w:val="na"/>
+          <w:lang w:val="en-US"/>
         </w:rPr>
         <w:t>Assertions</w:t>
       </w:r>
       <w:r>
         <w:rPr>
           <w:rStyle w:val="o"/>
+          <w:lang w:val="en-US"/>
         </w:rPr>
         <w:t>.</w:t>
       </w:r>
       <w:r>
         <w:rPr>
           <w:rStyle w:val="na"/>
+          <w:lang w:val="en-US"/>
         </w:rPr>
         <w:t>assertEquals</w:t>
       </w:r>
@@ -14783,27 +15280,34 @@
       <w:r>
         <w:rPr>
           <w:rStyle w:val="o"/>
+          <w:lang w:val="en-US"/>
         </w:rPr>
         <w:t>;</w:t>
       </w:r>
       <w:r>
-        <w:t xml:space="preserve"> </w:t>
-      </w:r>
-      <w:proofErr w:type="spellStart"/>
+        <w:rPr>
+          <w:lang w:val="en-US"/>
+        </w:rPr>
+        <w:t xml:space="preserve"> </w:t>
+      </w:r>
       <w:r>
         <w:rPr>
           <w:rStyle w:val="kn"/>
+          <w:lang w:val="en-US"/>
         </w:rPr>
         <w:t>import</w:t>
       </w:r>
-      <w:proofErr w:type="spellEnd"/>
-      <w:r>
+      <w:r>
+        <w:rPr>
+          <w:lang w:val="en-US"/>
+        </w:rPr>
         <w:t xml:space="preserve"> </w:t>
       </w:r>
       <w:proofErr w:type="spellStart"/>
       <w:r>
         <w:rPr>
           <w:rStyle w:val="nn"/>
+          <w:lang w:val="en-US"/>
         </w:rPr>
         <w:t>example.util.Calculator</w:t>
       </w:r>
@@ -14811,27 +15315,34 @@
       <w:r>
         <w:rPr>
           <w:rStyle w:val="o"/>
+          <w:lang w:val="en-US"/>
         </w:rPr>
         <w:t>;</w:t>
       </w:r>
       <w:r>
-        <w:t xml:space="preserve"> </w:t>
-      </w:r>
-      <w:proofErr w:type="spellStart"/>
+        <w:rPr>
+          <w:lang w:val="en-US"/>
+        </w:rPr>
+        <w:t xml:space="preserve"> </w:t>
+      </w:r>
       <w:r>
         <w:rPr>
           <w:rStyle w:val="kn"/>
+          <w:lang w:val="en-US"/>
         </w:rPr>
         <w:t>import</w:t>
       </w:r>
-      <w:proofErr w:type="spellEnd"/>
-      <w:r>
+      <w:r>
+        <w:rPr>
+          <w:lang w:val="en-US"/>
+        </w:rPr>
         <w:t xml:space="preserve"> </w:t>
       </w:r>
       <w:proofErr w:type="spellStart"/>
       <w:r>
         <w:rPr>
           <w:rStyle w:val="nn"/>
+          <w:lang w:val="en-US"/>
         </w:rPr>
         <w:t>org.junit.jupiter.api.Test</w:t>
       </w:r>
@@ -14839,6 +15350,7 @@
       <w:r>
         <w:rPr>
           <w:rStyle w:val="o"/>
+          <w:lang w:val="en-US"/>
         </w:rPr>
         <w:t>;</w:t>
       </w:r>
@@ -14848,6 +15360,7 @@
         <w:pStyle w:val="code"/>
         <w:rPr>
           <w:rStyle w:val="o"/>
+          <w:lang w:val="en-US"/>
         </w:rPr>
       </w:pPr>
     </w:p>
@@ -15258,9 +15771,6 @@
     <w:p>
       <w:pPr>
         <w:pStyle w:val="code"/>
-        <w:rPr>
-          <w:lang w:val="en-US"/>
-        </w:rPr>
       </w:pPr>
       <w:r>
         <w:rPr>
@@ -15272,14 +15782,10 @@
       <w:r>
         <w:rPr>
           <w:rStyle w:val="o"/>
-          <w:lang w:val="en-US"/>
         </w:rPr>
         <w:t>}</w:t>
       </w:r>
       <w:r>
-        <w:rPr>
-          <w:lang w:val="en-US"/>
-        </w:rPr>
         <w:t xml:space="preserve"> </w:t>
       </w:r>
     </w:p>
@@ -15288,13 +15794,11 @@
         <w:pStyle w:val="code"/>
         <w:rPr>
           <w:rStyle w:val="o"/>
-          <w:lang w:val="en-US"/>
         </w:rPr>
       </w:pPr>
       <w:r>
         <w:rPr>
           <w:rStyle w:val="o"/>
-          <w:lang w:val="en-US"/>
         </w:rPr>
         <w:t>}</w:t>
       </w:r>
@@ -15306,7 +15810,6 @@
           <w:rStyle w:val="o"/>
           <w:rFonts w:ascii="Times New Roman" w:hAnsi="Times New Roman"/>
           <w:sz w:val="28"/>
-          <w:lang w:val="en-US"/>
         </w:rPr>
       </w:pPr>
     </w:p>
@@ -15314,9 +15817,11 @@
       <w:pPr>
         <w:pStyle w:val="code"/>
         <w:spacing w:line="360" w:lineRule="auto"/>
+        <w:jc w:val="both"/>
         <w:rPr>
           <w:rStyle w:val="markedcontent"/>
           <w:rFonts w:ascii="Times New Roman" w:hAnsi="Times New Roman"/>
+          <w:sz w:val="28"/>
         </w:rPr>
       </w:pPr>
       <w:r>
@@ -15383,30 +15888,2000 @@
         </w:rPr>
         <w:t>.</w:t>
       </w:r>
+    </w:p>
+    <w:p>
+      <w:pPr>
+        <w:pStyle w:val="code"/>
+        <w:spacing w:line="360" w:lineRule="auto"/>
+        <w:jc w:val="both"/>
+        <w:rPr>
+          <w:rStyle w:val="markedcontent"/>
+          <w:rFonts w:ascii="Times New Roman" w:hAnsi="Times New Roman"/>
+          <w:sz w:val="28"/>
+          <w:lang w:val="en-US"/>
+        </w:rPr>
+      </w:pPr>
+      <w:r>
+        <w:rPr>
+          <w:rStyle w:val="markedcontent"/>
+          <w:rFonts w:ascii="Times New Roman" w:hAnsi="Times New Roman"/>
+          <w:sz w:val="28"/>
+        </w:rPr>
+        <w:tab/>
+        <w:t xml:space="preserve">Для проверок утверждений </w:t>
+      </w:r>
+      <w:proofErr w:type="spellStart"/>
+      <w:r>
+        <w:rPr>
+          <w:rStyle w:val="markedcontent"/>
+          <w:rFonts w:ascii="Times New Roman" w:hAnsi="Times New Roman"/>
+          <w:sz w:val="28"/>
+          <w:lang w:val="en-US"/>
+        </w:rPr>
+        <w:t>jUnit</w:t>
+      </w:r>
+      <w:proofErr w:type="spellEnd"/>
+      <w:r>
+        <w:rPr>
+          <w:rStyle w:val="markedcontent"/>
+          <w:rFonts w:ascii="Times New Roman" w:hAnsi="Times New Roman"/>
+          <w:sz w:val="28"/>
+        </w:rPr>
+        <w:t xml:space="preserve"> содержит библиотеку </w:t>
+      </w:r>
+      <w:proofErr w:type="spellStart"/>
+      <w:r>
+        <w:rPr>
+          <w:rStyle w:val="markedcontent"/>
+          <w:rFonts w:ascii="Times New Roman" w:hAnsi="Times New Roman"/>
+          <w:sz w:val="28"/>
+          <w:lang w:val="en-US"/>
+        </w:rPr>
+        <w:t>jUnit</w:t>
+      </w:r>
+      <w:proofErr w:type="spellEnd"/>
+      <w:r>
+        <w:rPr>
+          <w:rStyle w:val="markedcontent"/>
+          <w:rFonts w:ascii="Times New Roman" w:hAnsi="Times New Roman"/>
+          <w:sz w:val="28"/>
+        </w:rPr>
+        <w:t xml:space="preserve"> </w:t>
+      </w:r>
+      <w:r>
+        <w:rPr>
+          <w:rStyle w:val="markedcontent"/>
+          <w:rFonts w:ascii="Times New Roman" w:hAnsi="Times New Roman"/>
+          <w:sz w:val="28"/>
+          <w:lang w:val="en-US"/>
+        </w:rPr>
+        <w:t>Assertions</w:t>
+      </w:r>
+      <w:r>
+        <w:rPr>
+          <w:rStyle w:val="markedcontent"/>
+          <w:rFonts w:ascii="Times New Roman" w:hAnsi="Times New Roman"/>
+          <w:sz w:val="28"/>
+        </w:rPr>
+        <w:t>.</w:t>
+      </w:r>
+      <w:r>
+        <w:rPr>
+          <w:rStyle w:val="markedcontent"/>
+          <w:rFonts w:ascii="Times New Roman" w:hAnsi="Times New Roman"/>
+          <w:sz w:val="28"/>
+        </w:rPr>
+        <w:t xml:space="preserve"> Она содержит статические методы для проверки на равенство, проверки булевых значений, проверк</w:t>
+      </w:r>
+      <w:r>
+        <w:rPr>
+          <w:rStyle w:val="markedcontent"/>
+          <w:rFonts w:ascii="Times New Roman" w:hAnsi="Times New Roman"/>
+          <w:sz w:val="28"/>
+        </w:rPr>
+        <w:t xml:space="preserve">у на выброс исключения, проверку на </w:t>
+      </w:r>
+      <w:r>
+        <w:rPr>
+          <w:rStyle w:val="markedcontent"/>
+          <w:rFonts w:ascii="Times New Roman" w:hAnsi="Times New Roman"/>
+          <w:sz w:val="28"/>
+          <w:lang w:val="en-US"/>
+        </w:rPr>
+        <w:t>null</w:t>
+      </w:r>
+      <w:r>
+        <w:rPr>
+          <w:rStyle w:val="markedcontent"/>
+          <w:rFonts w:ascii="Times New Roman" w:hAnsi="Times New Roman"/>
+          <w:sz w:val="28"/>
+        </w:rPr>
+        <w:t xml:space="preserve"> </w:t>
+      </w:r>
+      <w:r>
+        <w:rPr>
+          <w:rStyle w:val="markedcontent"/>
+          <w:rFonts w:ascii="Times New Roman" w:hAnsi="Times New Roman"/>
+          <w:sz w:val="28"/>
+        </w:rPr>
+        <w:t>значения. Так же существуют библиотеки для написания более читабельных и удобных утверждений (</w:t>
+      </w:r>
+      <w:r>
+        <w:rPr>
+          <w:rStyle w:val="markedcontent"/>
+          <w:rFonts w:ascii="Times New Roman" w:hAnsi="Times New Roman"/>
+          <w:sz w:val="28"/>
+          <w:lang w:val="en-US"/>
+        </w:rPr>
+        <w:t>Fluent</w:t>
+      </w:r>
+      <w:r>
+        <w:rPr>
+          <w:rStyle w:val="markedcontent"/>
+          <w:rFonts w:ascii="Times New Roman" w:hAnsi="Times New Roman"/>
+          <w:sz w:val="28"/>
+        </w:rPr>
+        <w:t xml:space="preserve"> </w:t>
+      </w:r>
+      <w:r>
+        <w:rPr>
+          <w:rStyle w:val="markedcontent"/>
+          <w:rFonts w:ascii="Times New Roman" w:hAnsi="Times New Roman"/>
+          <w:sz w:val="28"/>
+          <w:lang w:val="en-US"/>
+        </w:rPr>
+        <w:t>Assertions</w:t>
+      </w:r>
+      <w:r>
+        <w:rPr>
+          <w:rStyle w:val="markedcontent"/>
+          <w:rFonts w:ascii="Times New Roman" w:hAnsi="Times New Roman"/>
+          <w:sz w:val="28"/>
+        </w:rPr>
+        <w:t>,</w:t>
+      </w:r>
+      <w:r>
+        <w:rPr>
+          <w:rStyle w:val="markedcontent"/>
+          <w:rFonts w:ascii="Times New Roman" w:hAnsi="Times New Roman"/>
+          <w:sz w:val="28"/>
+        </w:rPr>
+        <w:t xml:space="preserve"> </w:t>
+      </w:r>
+      <w:proofErr w:type="spellStart"/>
+      <w:r>
+        <w:rPr>
+          <w:rStyle w:val="markedcontent"/>
+          <w:rFonts w:ascii="Times New Roman" w:hAnsi="Times New Roman"/>
+          <w:sz w:val="28"/>
+          <w:lang w:val="en-US"/>
+        </w:rPr>
+        <w:t>Hamcrest</w:t>
+      </w:r>
+      <w:proofErr w:type="spellEnd"/>
+      <w:r>
+        <w:rPr>
+          <w:rStyle w:val="markedcontent"/>
+          <w:rFonts w:ascii="Times New Roman" w:hAnsi="Times New Roman"/>
+          <w:sz w:val="28"/>
+        </w:rPr>
+        <w:t xml:space="preserve"> </w:t>
+      </w:r>
+      <w:r>
+        <w:rPr>
+          <w:rStyle w:val="markedcontent"/>
+          <w:rFonts w:ascii="Times New Roman" w:hAnsi="Times New Roman"/>
+          <w:sz w:val="28"/>
+          <w:lang w:val="en-US"/>
+        </w:rPr>
+        <w:t>Assertions</w:t>
+      </w:r>
+      <w:r>
+        <w:rPr>
+          <w:rStyle w:val="markedcontent"/>
+          <w:rFonts w:ascii="Times New Roman" w:hAnsi="Times New Roman"/>
+          <w:sz w:val="28"/>
+        </w:rPr>
+        <w:t>).</w:t>
+      </w:r>
+      <w:r>
+        <w:rPr>
+          <w:rStyle w:val="markedcontent"/>
+          <w:rFonts w:ascii="Times New Roman" w:hAnsi="Times New Roman"/>
+          <w:sz w:val="28"/>
+        </w:rPr>
+        <w:t xml:space="preserve"> </w:t>
+      </w:r>
+      <w:r>
+        <w:rPr>
+          <w:rStyle w:val="markedcontent"/>
+          <w:rFonts w:ascii="Times New Roman" w:hAnsi="Times New Roman"/>
+          <w:sz w:val="28"/>
+        </w:rPr>
+        <w:t>Для конфигурации тестов используются следующие аннотации</w:t>
+      </w:r>
+      <w:r>
+        <w:rPr>
+          <w:rStyle w:val="markedcontent"/>
+          <w:rFonts w:ascii="Times New Roman" w:hAnsi="Times New Roman"/>
+          <w:sz w:val="28"/>
+          <w:lang w:val="en-US"/>
+        </w:rPr>
+        <w:t>:</w:t>
+      </w:r>
+    </w:p>
+    <w:p>
+      <w:pPr>
+        <w:pStyle w:val="code"/>
+        <w:spacing w:line="360" w:lineRule="auto"/>
+        <w:jc w:val="both"/>
+        <w:rPr>
+          <w:rStyle w:val="markedcontent"/>
+          <w:rFonts w:ascii="Times New Roman" w:hAnsi="Times New Roman"/>
+        </w:rPr>
+      </w:pPr>
+      <w:r>
+        <w:rPr>
+          <w:rStyle w:val="markedcontent"/>
+          <w:rFonts w:ascii="Times New Roman" w:hAnsi="Times New Roman"/>
+        </w:rPr>
+        <w:t>Таблица 1 – Аннотации</w:t>
+      </w:r>
+      <w:r>
+        <w:rPr>
+          <w:rStyle w:val="markedcontent"/>
+          <w:rFonts w:ascii="Times New Roman" w:hAnsi="Times New Roman"/>
+          <w:lang w:val="en-US"/>
+        </w:rPr>
+        <w:t xml:space="preserve"> </w:t>
+      </w:r>
+      <w:proofErr w:type="spellStart"/>
+      <w:r>
+        <w:rPr>
+          <w:rStyle w:val="markedcontent"/>
+          <w:rFonts w:ascii="Times New Roman" w:hAnsi="Times New Roman"/>
+          <w:lang w:val="en-US"/>
+        </w:rPr>
+        <w:t>jUnit</w:t>
+      </w:r>
+      <w:proofErr w:type="spellEnd"/>
+    </w:p>
+    <w:tbl>
+      <w:tblPr>
+        <w:tblStyle w:val="a7"/>
+        <w:tblW w:w="0" w:type="auto"/>
+        <w:tblLook w:val="04A0" w:firstRow="1" w:lastRow="0" w:firstColumn="1" w:lastColumn="0" w:noHBand="0" w:noVBand="1"/>
+      </w:tblPr>
+      <w:tblGrid>
+        <w:gridCol w:w="2823"/>
+        <w:gridCol w:w="6522"/>
+      </w:tblGrid>
+      <w:tr>
+        <w:tc>
+          <w:tcPr>
+            <w:tcW w:w="2823" w:type="dxa"/>
+          </w:tcPr>
+          <w:p>
+            <w:pPr>
+              <w:pStyle w:val="code"/>
+              <w:spacing w:line="360" w:lineRule="auto"/>
+              <w:jc w:val="center"/>
+              <w:rPr>
+                <w:rStyle w:val="markedcontent"/>
+                <w:rFonts w:ascii="Times New Roman" w:hAnsi="Times New Roman"/>
+              </w:rPr>
+            </w:pPr>
+            <w:r>
+              <w:rPr>
+                <w:rStyle w:val="markedcontent"/>
+                <w:rFonts w:ascii="Times New Roman" w:hAnsi="Times New Roman"/>
+              </w:rPr>
+              <w:t>Аннотация</w:t>
+            </w:r>
+          </w:p>
+        </w:tc>
+        <w:tc>
+          <w:tcPr>
+            <w:tcW w:w="6522" w:type="dxa"/>
+          </w:tcPr>
+          <w:p>
+            <w:pPr>
+              <w:pStyle w:val="code"/>
+              <w:spacing w:line="360" w:lineRule="auto"/>
+              <w:jc w:val="both"/>
+              <w:rPr>
+                <w:rStyle w:val="markedcontent"/>
+                <w:rFonts w:ascii="Times New Roman" w:hAnsi="Times New Roman"/>
+              </w:rPr>
+            </w:pPr>
+            <w:r>
+              <w:rPr>
+                <w:rStyle w:val="markedcontent"/>
+                <w:rFonts w:ascii="Times New Roman" w:hAnsi="Times New Roman"/>
+              </w:rPr>
+              <w:t>Описание</w:t>
+            </w:r>
+          </w:p>
+        </w:tc>
+      </w:tr>
+      <w:tr>
+        <w:tc>
+          <w:tcPr>
+            <w:tcW w:w="2823" w:type="dxa"/>
+          </w:tcPr>
+          <w:p>
+            <w:pPr>
+              <w:pStyle w:val="code"/>
+              <w:spacing w:line="360" w:lineRule="auto"/>
+              <w:jc w:val="center"/>
+              <w:rPr>
+                <w:rStyle w:val="markedcontent"/>
+                <w:rFonts w:ascii="Times New Roman" w:hAnsi="Times New Roman"/>
+              </w:rPr>
+            </w:pPr>
+            <w:r>
+              <w:rPr>
+                <w:rStyle w:val="HTML1"/>
+              </w:rPr>
+              <w:t>@</w:t>
+            </w:r>
+            <w:proofErr w:type="spellStart"/>
+            <w:r>
+              <w:rPr>
+                <w:rStyle w:val="HTML1"/>
+              </w:rPr>
+              <w:t>Test</w:t>
+            </w:r>
+            <w:proofErr w:type="spellEnd"/>
+          </w:p>
+        </w:tc>
+        <w:tc>
+          <w:tcPr>
+            <w:tcW w:w="6522" w:type="dxa"/>
+          </w:tcPr>
+          <w:p>
+            <w:pPr>
+              <w:pStyle w:val="code"/>
+              <w:spacing w:line="360" w:lineRule="auto"/>
+              <w:jc w:val="both"/>
+              <w:rPr>
+                <w:rStyle w:val="markedcontent"/>
+                <w:rFonts w:ascii="Times New Roman" w:hAnsi="Times New Roman"/>
+              </w:rPr>
+            </w:pPr>
+            <w:r>
+              <w:rPr>
+                <w:rStyle w:val="markedcontent"/>
+                <w:rFonts w:ascii="Times New Roman" w:hAnsi="Times New Roman"/>
+              </w:rPr>
+              <w:t>Означает, что метод является тестовым методом.</w:t>
+            </w:r>
+          </w:p>
+        </w:tc>
+      </w:tr>
+      <w:tr>
+        <w:tc>
+          <w:tcPr>
+            <w:tcW w:w="2823" w:type="dxa"/>
+          </w:tcPr>
+          <w:p>
+            <w:pPr>
+              <w:pStyle w:val="code"/>
+              <w:spacing w:line="360" w:lineRule="auto"/>
+              <w:jc w:val="both"/>
+              <w:rPr>
+                <w:rStyle w:val="markedcontent"/>
+                <w:rFonts w:ascii="Times New Roman" w:hAnsi="Times New Roman"/>
+              </w:rPr>
+            </w:pPr>
+            <w:r>
+              <w:rPr>
+                <w:rStyle w:val="markedcontent"/>
+                <w:rFonts w:ascii="Times New Roman" w:hAnsi="Times New Roman"/>
+              </w:rPr>
+              <w:t>@</w:t>
+            </w:r>
+            <w:proofErr w:type="spellStart"/>
+            <w:r>
+              <w:rPr>
+                <w:rStyle w:val="markedcontent"/>
+                <w:rFonts w:ascii="Times New Roman" w:hAnsi="Times New Roman"/>
+              </w:rPr>
+              <w:t>ParameterizedTest</w:t>
+            </w:r>
+            <w:proofErr w:type="spellEnd"/>
+          </w:p>
+        </w:tc>
+        <w:tc>
+          <w:tcPr>
+            <w:tcW w:w="6522" w:type="dxa"/>
+          </w:tcPr>
+          <w:p>
+            <w:pPr>
+              <w:pStyle w:val="code"/>
+              <w:spacing w:line="360" w:lineRule="auto"/>
+              <w:jc w:val="both"/>
+              <w:rPr>
+                <w:rStyle w:val="markedcontent"/>
+                <w:rFonts w:ascii="Times New Roman" w:hAnsi="Times New Roman"/>
+              </w:rPr>
+            </w:pPr>
+            <w:r>
+              <w:rPr>
+                <w:rStyle w:val="markedcontent"/>
+                <w:rFonts w:ascii="Times New Roman" w:hAnsi="Times New Roman"/>
+              </w:rPr>
+              <w:t>Означает, что метод является параметризованным тестом.</w:t>
+            </w:r>
+          </w:p>
+        </w:tc>
+      </w:tr>
+      <w:tr>
+        <w:tc>
+          <w:tcPr>
+            <w:tcW w:w="2823" w:type="dxa"/>
+          </w:tcPr>
+          <w:p>
+            <w:pPr>
+              <w:pStyle w:val="code"/>
+              <w:spacing w:line="360" w:lineRule="auto"/>
+              <w:jc w:val="both"/>
+              <w:rPr>
+                <w:rStyle w:val="markedcontent"/>
+                <w:rFonts w:ascii="Times New Roman" w:hAnsi="Times New Roman"/>
+              </w:rPr>
+            </w:pPr>
+            <w:r>
+              <w:rPr>
+                <w:rStyle w:val="markedcontent"/>
+                <w:rFonts w:ascii="Times New Roman" w:hAnsi="Times New Roman"/>
+              </w:rPr>
+              <w:t>@</w:t>
+            </w:r>
+            <w:proofErr w:type="spellStart"/>
+            <w:r>
+              <w:rPr>
+                <w:rStyle w:val="markedcontent"/>
+                <w:rFonts w:ascii="Times New Roman" w:hAnsi="Times New Roman"/>
+              </w:rPr>
+              <w:t>RepeatedTest</w:t>
+            </w:r>
+            <w:proofErr w:type="spellEnd"/>
+          </w:p>
+        </w:tc>
+        <w:tc>
+          <w:tcPr>
+            <w:tcW w:w="6522" w:type="dxa"/>
+          </w:tcPr>
+          <w:p>
+            <w:pPr>
+              <w:pStyle w:val="code"/>
+              <w:spacing w:line="360" w:lineRule="auto"/>
+              <w:jc w:val="both"/>
+              <w:rPr>
+                <w:rStyle w:val="markedcontent"/>
+                <w:rFonts w:ascii="Times New Roman" w:hAnsi="Times New Roman"/>
+              </w:rPr>
+            </w:pPr>
+            <w:r>
+              <w:rPr>
+                <w:rStyle w:val="markedcontent"/>
+                <w:rFonts w:ascii="Times New Roman" w:hAnsi="Times New Roman"/>
+              </w:rPr>
+              <w:t>Означает, что метод является тестовым шаблоном для повторного теста.</w:t>
+            </w:r>
+          </w:p>
+        </w:tc>
+      </w:tr>
+      <w:tr>
+        <w:tc>
+          <w:tcPr>
+            <w:tcW w:w="2823" w:type="dxa"/>
+          </w:tcPr>
+          <w:p>
+            <w:pPr>
+              <w:pStyle w:val="code"/>
+              <w:spacing w:line="360" w:lineRule="auto"/>
+              <w:jc w:val="both"/>
+              <w:rPr>
+                <w:rStyle w:val="markedcontent"/>
+                <w:rFonts w:ascii="Times New Roman" w:hAnsi="Times New Roman"/>
+              </w:rPr>
+            </w:pPr>
+            <w:r>
+              <w:rPr>
+                <w:rStyle w:val="markedcontent"/>
+                <w:rFonts w:ascii="Times New Roman" w:hAnsi="Times New Roman"/>
+              </w:rPr>
+              <w:t>@</w:t>
+            </w:r>
+            <w:proofErr w:type="spellStart"/>
+            <w:r>
+              <w:rPr>
+                <w:rStyle w:val="markedcontent"/>
+                <w:rFonts w:ascii="Times New Roman" w:hAnsi="Times New Roman"/>
+              </w:rPr>
+              <w:t>TestFactory</w:t>
+            </w:r>
+            <w:proofErr w:type="spellEnd"/>
+          </w:p>
+        </w:tc>
+        <w:tc>
+          <w:tcPr>
+            <w:tcW w:w="6522" w:type="dxa"/>
+          </w:tcPr>
+          <w:p>
+            <w:pPr>
+              <w:pStyle w:val="code"/>
+              <w:spacing w:line="360" w:lineRule="auto"/>
+              <w:jc w:val="both"/>
+              <w:rPr>
+                <w:rStyle w:val="markedcontent"/>
+                <w:rFonts w:ascii="Times New Roman" w:hAnsi="Times New Roman"/>
+              </w:rPr>
+            </w:pPr>
+            <w:r>
+              <w:rPr>
+                <w:rStyle w:val="markedcontent"/>
+                <w:rFonts w:ascii="Times New Roman" w:hAnsi="Times New Roman"/>
+              </w:rPr>
+              <w:t>Означает, что метод является тестовой фабрикой для динамических тестов.</w:t>
+            </w:r>
+          </w:p>
+        </w:tc>
+      </w:tr>
+      <w:tr>
+        <w:tc>
+          <w:tcPr>
+            <w:tcW w:w="2823" w:type="dxa"/>
+          </w:tcPr>
+          <w:p>
+            <w:pPr>
+              <w:pStyle w:val="code"/>
+              <w:spacing w:line="360" w:lineRule="auto"/>
+              <w:rPr>
+                <w:rStyle w:val="markedcontent"/>
+                <w:rFonts w:ascii="Times New Roman" w:hAnsi="Times New Roman"/>
+              </w:rPr>
+            </w:pPr>
+            <w:r>
+              <w:rPr>
+                <w:rStyle w:val="markedcontent"/>
+                <w:rFonts w:ascii="Times New Roman" w:hAnsi="Times New Roman"/>
+              </w:rPr>
+              <w:t>@</w:t>
+            </w:r>
+            <w:proofErr w:type="spellStart"/>
+            <w:r>
+              <w:rPr>
+                <w:rStyle w:val="markedcontent"/>
+                <w:rFonts w:ascii="Times New Roman" w:hAnsi="Times New Roman"/>
+              </w:rPr>
+              <w:t>TestTemplate</w:t>
+            </w:r>
+            <w:proofErr w:type="spellEnd"/>
+          </w:p>
+        </w:tc>
+        <w:tc>
+          <w:tcPr>
+            <w:tcW w:w="6522" w:type="dxa"/>
+          </w:tcPr>
+          <w:p>
+            <w:pPr>
+              <w:pStyle w:val="code"/>
+              <w:spacing w:line="360" w:lineRule="auto"/>
+              <w:jc w:val="both"/>
+              <w:rPr>
+                <w:rStyle w:val="markedcontent"/>
+                <w:rFonts w:ascii="Times New Roman" w:hAnsi="Times New Roman"/>
+              </w:rPr>
+            </w:pPr>
+            <w:r>
+              <w:rPr>
+                <w:rStyle w:val="markedcontent"/>
+                <w:rFonts w:ascii="Times New Roman" w:hAnsi="Times New Roman"/>
+              </w:rPr>
+              <w:t>Означает, что метод является шаблоном для тестовых примеров, предназначенных для многократного вызова в зависимости от количества контекстов вызова, возвращаемых зарегистрированными поставщиками.</w:t>
+            </w:r>
+          </w:p>
+        </w:tc>
+      </w:tr>
+      <w:tr>
+        <w:tc>
+          <w:tcPr>
+            <w:tcW w:w="2823" w:type="dxa"/>
+          </w:tcPr>
+          <w:p>
+            <w:pPr>
+              <w:pStyle w:val="code"/>
+              <w:spacing w:line="360" w:lineRule="auto"/>
+              <w:jc w:val="both"/>
+              <w:rPr>
+                <w:rStyle w:val="markedcontent"/>
+                <w:rFonts w:ascii="Times New Roman" w:hAnsi="Times New Roman"/>
+              </w:rPr>
+            </w:pPr>
+            <w:r>
+              <w:rPr>
+                <w:rStyle w:val="markedcontent"/>
+                <w:rFonts w:ascii="Times New Roman" w:hAnsi="Times New Roman"/>
+              </w:rPr>
+              <w:t>@</w:t>
+            </w:r>
+            <w:proofErr w:type="spellStart"/>
+            <w:r>
+              <w:rPr>
+                <w:rStyle w:val="markedcontent"/>
+                <w:rFonts w:ascii="Times New Roman" w:hAnsi="Times New Roman"/>
+              </w:rPr>
+              <w:t>TestClassOrder</w:t>
+            </w:r>
+            <w:proofErr w:type="spellEnd"/>
+          </w:p>
+        </w:tc>
+        <w:tc>
+          <w:tcPr>
+            <w:tcW w:w="6522" w:type="dxa"/>
+          </w:tcPr>
+          <w:p>
+            <w:pPr>
+              <w:pStyle w:val="code"/>
+              <w:spacing w:line="360" w:lineRule="auto"/>
+              <w:jc w:val="both"/>
+              <w:rPr>
+                <w:rStyle w:val="markedcontent"/>
+                <w:rFonts w:ascii="Times New Roman" w:hAnsi="Times New Roman"/>
+              </w:rPr>
+            </w:pPr>
+            <w:r>
+              <w:rPr>
+                <w:rStyle w:val="markedcontent"/>
+                <w:rFonts w:ascii="Times New Roman" w:hAnsi="Times New Roman"/>
+              </w:rPr>
+              <w:t>Используется для настройки порядка выполнения тестового класса для @</w:t>
+            </w:r>
+            <w:r>
+              <w:rPr>
+                <w:rStyle w:val="markedcontent"/>
+                <w:rFonts w:ascii="Times New Roman" w:hAnsi="Times New Roman"/>
+                <w:lang w:val="en-US"/>
+              </w:rPr>
+              <w:t>Nested</w:t>
+            </w:r>
+            <w:r>
+              <w:rPr>
+                <w:rStyle w:val="markedcontent"/>
+                <w:rFonts w:ascii="Times New Roman" w:hAnsi="Times New Roman"/>
+              </w:rPr>
+              <w:t xml:space="preserve"> тестовых классов в аннотированном тестовом классе.</w:t>
+            </w:r>
+          </w:p>
+        </w:tc>
+      </w:tr>
+      <w:tr>
+        <w:tc>
+          <w:tcPr>
+            <w:tcW w:w="2823" w:type="dxa"/>
+          </w:tcPr>
+          <w:p>
+            <w:pPr>
+              <w:pStyle w:val="code"/>
+              <w:spacing w:line="360" w:lineRule="auto"/>
+              <w:jc w:val="both"/>
+              <w:rPr>
+                <w:rStyle w:val="markedcontent"/>
+                <w:rFonts w:ascii="Times New Roman" w:hAnsi="Times New Roman"/>
+              </w:rPr>
+            </w:pPr>
+            <w:r>
+              <w:rPr>
+                <w:rStyle w:val="markedcontent"/>
+                <w:rFonts w:ascii="Times New Roman" w:hAnsi="Times New Roman"/>
+              </w:rPr>
+              <w:t>@</w:t>
+            </w:r>
+            <w:proofErr w:type="spellStart"/>
+            <w:r>
+              <w:rPr>
+                <w:rStyle w:val="markedcontent"/>
+                <w:rFonts w:ascii="Times New Roman" w:hAnsi="Times New Roman"/>
+              </w:rPr>
+              <w:t>TestMethodOrder</w:t>
+            </w:r>
+            <w:proofErr w:type="spellEnd"/>
+          </w:p>
+        </w:tc>
+        <w:tc>
+          <w:tcPr>
+            <w:tcW w:w="6522" w:type="dxa"/>
+          </w:tcPr>
+          <w:p>
+            <w:pPr>
+              <w:pStyle w:val="code"/>
+              <w:spacing w:line="360" w:lineRule="auto"/>
+              <w:jc w:val="both"/>
+              <w:rPr>
+                <w:rStyle w:val="markedcontent"/>
+                <w:rFonts w:ascii="Times New Roman" w:hAnsi="Times New Roman"/>
+              </w:rPr>
+            </w:pPr>
+            <w:r>
+              <w:rPr>
+                <w:rStyle w:val="markedcontent"/>
+                <w:rFonts w:ascii="Times New Roman" w:hAnsi="Times New Roman"/>
+              </w:rPr>
+              <w:t>Используется для настройки порядка выполнения тестового метода для аннотированного тестового класса.</w:t>
+            </w:r>
+          </w:p>
+        </w:tc>
+      </w:tr>
+      <w:tr>
+        <w:tc>
+          <w:tcPr>
+            <w:tcW w:w="2823" w:type="dxa"/>
+          </w:tcPr>
+          <w:p>
+            <w:pPr>
+              <w:pStyle w:val="code"/>
+              <w:spacing w:line="360" w:lineRule="auto"/>
+              <w:jc w:val="both"/>
+              <w:rPr>
+                <w:rStyle w:val="markedcontent"/>
+                <w:rFonts w:ascii="Times New Roman" w:hAnsi="Times New Roman"/>
+              </w:rPr>
+            </w:pPr>
+            <w:r>
+              <w:rPr>
+                <w:rStyle w:val="markedcontent"/>
+                <w:rFonts w:ascii="Times New Roman" w:hAnsi="Times New Roman"/>
+              </w:rPr>
+              <w:t>@</w:t>
+            </w:r>
+            <w:proofErr w:type="spellStart"/>
+            <w:r>
+              <w:rPr>
+                <w:rStyle w:val="markedcontent"/>
+                <w:rFonts w:ascii="Times New Roman" w:hAnsi="Times New Roman"/>
+              </w:rPr>
+              <w:t>DisplayName</w:t>
+            </w:r>
+            <w:proofErr w:type="spellEnd"/>
+          </w:p>
+        </w:tc>
+        <w:tc>
+          <w:tcPr>
+            <w:tcW w:w="6522" w:type="dxa"/>
+          </w:tcPr>
+          <w:p>
+            <w:pPr>
+              <w:pStyle w:val="code"/>
+              <w:tabs>
+                <w:tab w:val="clear" w:pos="916"/>
+                <w:tab w:val="clear" w:pos="1832"/>
+                <w:tab w:val="clear" w:pos="2748"/>
+                <w:tab w:val="clear" w:pos="3664"/>
+                <w:tab w:val="clear" w:pos="4580"/>
+                <w:tab w:val="clear" w:pos="5496"/>
+                <w:tab w:val="clear" w:pos="6412"/>
+                <w:tab w:val="clear" w:pos="7328"/>
+                <w:tab w:val="clear" w:pos="8244"/>
+                <w:tab w:val="clear" w:pos="9160"/>
+                <w:tab w:val="clear" w:pos="10076"/>
+                <w:tab w:val="clear" w:pos="10992"/>
+                <w:tab w:val="clear" w:pos="11908"/>
+                <w:tab w:val="clear" w:pos="12824"/>
+                <w:tab w:val="clear" w:pos="13740"/>
+                <w:tab w:val="clear" w:pos="14656"/>
+                <w:tab w:val="left" w:pos="708"/>
+              </w:tabs>
+              <w:spacing w:line="360" w:lineRule="auto"/>
+              <w:jc w:val="both"/>
+              <w:rPr>
+                <w:rStyle w:val="markedcontent"/>
+                <w:rFonts w:ascii="Times New Roman" w:hAnsi="Times New Roman"/>
+              </w:rPr>
+            </w:pPr>
+            <w:r>
+              <w:rPr>
+                <w:rStyle w:val="markedcontent"/>
+                <w:rFonts w:ascii="Times New Roman" w:hAnsi="Times New Roman"/>
+              </w:rPr>
+              <w:t>Объявляет пользовательское отображаемое имя для тестового класса или метода тестирования.</w:t>
+            </w:r>
+          </w:p>
+        </w:tc>
+      </w:tr>
+      <w:tr>
+        <w:tc>
+          <w:tcPr>
+            <w:tcW w:w="2823" w:type="dxa"/>
+            <w:tcBorders>
+              <w:bottom w:val="single" w:sz="4" w:space="0" w:color="auto"/>
+            </w:tcBorders>
+          </w:tcPr>
+          <w:p>
+            <w:pPr>
+              <w:pStyle w:val="code"/>
+              <w:spacing w:line="360" w:lineRule="auto"/>
+              <w:jc w:val="both"/>
+              <w:rPr>
+                <w:rStyle w:val="markedcontent"/>
+                <w:rFonts w:ascii="Times New Roman" w:hAnsi="Times New Roman"/>
+              </w:rPr>
+            </w:pPr>
+            <w:r>
+              <w:rPr>
+                <w:rStyle w:val="markedcontent"/>
+                <w:rFonts w:ascii="Times New Roman" w:hAnsi="Times New Roman"/>
+              </w:rPr>
+              <w:t>@</w:t>
+            </w:r>
+            <w:proofErr w:type="spellStart"/>
+            <w:r>
+              <w:rPr>
+                <w:rStyle w:val="markedcontent"/>
+                <w:rFonts w:ascii="Times New Roman" w:hAnsi="Times New Roman"/>
+              </w:rPr>
+              <w:t>DisplayNameGeneration</w:t>
+            </w:r>
+            <w:proofErr w:type="spellEnd"/>
+          </w:p>
+        </w:tc>
+        <w:tc>
+          <w:tcPr>
+            <w:tcW w:w="6522" w:type="dxa"/>
+            <w:tcBorders>
+              <w:bottom w:val="single" w:sz="4" w:space="0" w:color="auto"/>
+            </w:tcBorders>
+          </w:tcPr>
+          <w:p>
+            <w:pPr>
+              <w:pStyle w:val="code"/>
+              <w:spacing w:line="360" w:lineRule="auto"/>
+              <w:jc w:val="both"/>
+              <w:rPr>
+                <w:rStyle w:val="markedcontent"/>
+                <w:rFonts w:ascii="Times New Roman" w:hAnsi="Times New Roman"/>
+              </w:rPr>
+            </w:pPr>
+            <w:r>
+              <w:rPr>
+                <w:rStyle w:val="markedcontent"/>
+                <w:rFonts w:ascii="Times New Roman" w:hAnsi="Times New Roman"/>
+              </w:rPr>
+              <w:t>Объявляет пользовательский генератор отображаемых имен для тестового класса.</w:t>
+            </w:r>
+          </w:p>
+        </w:tc>
+      </w:tr>
+      <w:tr>
+        <w:tc>
+          <w:tcPr>
+            <w:tcW w:w="2823" w:type="dxa"/>
+            <w:tcBorders>
+              <w:bottom w:val="single" w:sz="4" w:space="0" w:color="auto"/>
+            </w:tcBorders>
+          </w:tcPr>
+          <w:p>
+            <w:pPr>
+              <w:pStyle w:val="code"/>
+              <w:spacing w:line="360" w:lineRule="auto"/>
+              <w:jc w:val="both"/>
+              <w:rPr>
+                <w:rStyle w:val="markedcontent"/>
+                <w:rFonts w:ascii="Times New Roman" w:hAnsi="Times New Roman"/>
+              </w:rPr>
+            </w:pPr>
+            <w:r>
+              <w:rPr>
+                <w:rStyle w:val="markedcontent"/>
+                <w:rFonts w:ascii="Times New Roman" w:hAnsi="Times New Roman"/>
+              </w:rPr>
+              <w:t>@</w:t>
+            </w:r>
+            <w:proofErr w:type="spellStart"/>
+            <w:r>
+              <w:rPr>
+                <w:rStyle w:val="markedcontent"/>
+                <w:rFonts w:ascii="Times New Roman" w:hAnsi="Times New Roman"/>
+              </w:rPr>
+              <w:t>BeforeEach</w:t>
+            </w:r>
+            <w:proofErr w:type="spellEnd"/>
+          </w:p>
+        </w:tc>
+        <w:tc>
+          <w:tcPr>
+            <w:tcW w:w="6522" w:type="dxa"/>
+            <w:tcBorders>
+              <w:bottom w:val="single" w:sz="4" w:space="0" w:color="auto"/>
+            </w:tcBorders>
+          </w:tcPr>
+          <w:p>
+            <w:pPr>
+              <w:pStyle w:val="code"/>
+              <w:spacing w:line="360" w:lineRule="auto"/>
+              <w:jc w:val="both"/>
+              <w:rPr>
+                <w:rStyle w:val="markedcontent"/>
+                <w:rFonts w:ascii="Times New Roman" w:hAnsi="Times New Roman"/>
+              </w:rPr>
+            </w:pPr>
+            <w:r>
+              <w:rPr>
+                <w:rStyle w:val="markedcontent"/>
+                <w:rFonts w:ascii="Times New Roman" w:hAnsi="Times New Roman"/>
+              </w:rPr>
+              <w:t>Означает, что аннотированный метод должен выполняться перед каждым методом @</w:t>
+            </w:r>
+            <w:proofErr w:type="spellStart"/>
+            <w:r>
+              <w:rPr>
+                <w:rStyle w:val="markedcontent"/>
+                <w:rFonts w:ascii="Times New Roman" w:hAnsi="Times New Roman"/>
+              </w:rPr>
+              <w:t>Test</w:t>
+            </w:r>
+            <w:proofErr w:type="spellEnd"/>
+            <w:r>
+              <w:rPr>
+                <w:rStyle w:val="markedcontent"/>
+                <w:rFonts w:ascii="Times New Roman" w:hAnsi="Times New Roman"/>
+              </w:rPr>
+              <w:t>, @</w:t>
+            </w:r>
+            <w:proofErr w:type="spellStart"/>
+            <w:r>
+              <w:rPr>
+                <w:rStyle w:val="markedcontent"/>
+                <w:rFonts w:ascii="Times New Roman" w:hAnsi="Times New Roman"/>
+              </w:rPr>
+              <w:t>RepeatedTest</w:t>
+            </w:r>
+            <w:proofErr w:type="spellEnd"/>
+            <w:r>
+              <w:rPr>
+                <w:rStyle w:val="markedcontent"/>
+                <w:rFonts w:ascii="Times New Roman" w:hAnsi="Times New Roman"/>
+              </w:rPr>
+              <w:t>, @</w:t>
+            </w:r>
+            <w:proofErr w:type="spellStart"/>
+            <w:r>
+              <w:rPr>
+                <w:rStyle w:val="markedcontent"/>
+                <w:rFonts w:ascii="Times New Roman" w:hAnsi="Times New Roman"/>
+              </w:rPr>
+              <w:t>ParameterizedTest</w:t>
+            </w:r>
+            <w:proofErr w:type="spellEnd"/>
+            <w:r>
+              <w:rPr>
+                <w:rStyle w:val="markedcontent"/>
+                <w:rFonts w:ascii="Times New Roman" w:hAnsi="Times New Roman"/>
+              </w:rPr>
+              <w:t xml:space="preserve"> или @</w:t>
+            </w:r>
+            <w:proofErr w:type="spellStart"/>
+            <w:r>
+              <w:rPr>
+                <w:rStyle w:val="markedcontent"/>
+                <w:rFonts w:ascii="Times New Roman" w:hAnsi="Times New Roman"/>
+              </w:rPr>
+              <w:t>TestFactory</w:t>
+            </w:r>
+            <w:proofErr w:type="spellEnd"/>
+            <w:r>
+              <w:rPr>
+                <w:rStyle w:val="markedcontent"/>
+                <w:rFonts w:ascii="Times New Roman" w:hAnsi="Times New Roman"/>
+              </w:rPr>
+              <w:t>.</w:t>
+            </w:r>
+          </w:p>
+        </w:tc>
+      </w:tr>
+    </w:tbl>
+    <w:p>
+      <w:pPr>
+        <w:pStyle w:val="code"/>
+        <w:spacing w:line="360" w:lineRule="auto"/>
+        <w:jc w:val="both"/>
+        <w:rPr>
+          <w:rStyle w:val="markedcontent"/>
+          <w:rFonts w:ascii="Times New Roman" w:hAnsi="Times New Roman"/>
+          <w:sz w:val="28"/>
+        </w:rPr>
+      </w:pPr>
+      <w:r>
+        <w:rPr>
+          <w:rStyle w:val="markedcontent"/>
+          <w:rFonts w:ascii="Times New Roman" w:hAnsi="Times New Roman"/>
+        </w:rPr>
+        <w:br w:type="page"/>
+      </w:r>
+    </w:p>
+    <w:p>
+      <w:pPr>
+        <w:spacing w:after="0" w:line="360" w:lineRule="auto"/>
+        <w:jc w:val="both"/>
+        <w:rPr>
+          <w:rStyle w:val="markedcontent"/>
+          <w:rFonts w:ascii="Times New Roman" w:hAnsi="Times New Roman" w:cs="Times New Roman"/>
+          <w:sz w:val="24"/>
+          <w:szCs w:val="28"/>
+        </w:rPr>
+      </w:pPr>
+      <w:r>
+        <w:rPr>
+          <w:rStyle w:val="markedcontent"/>
+          <w:rFonts w:ascii="Times New Roman" w:hAnsi="Times New Roman" w:cs="Times New Roman"/>
+          <w:sz w:val="24"/>
+          <w:szCs w:val="28"/>
+        </w:rPr>
+        <w:lastRenderedPageBreak/>
+        <w:t>Продолжение таблицы 1</w:t>
+      </w:r>
+    </w:p>
+    <w:tbl>
+      <w:tblPr>
+        <w:tblStyle w:val="a7"/>
+        <w:tblW w:w="0" w:type="auto"/>
+        <w:tblLook w:val="04A0" w:firstRow="1" w:lastRow="0" w:firstColumn="1" w:lastColumn="0" w:noHBand="0" w:noVBand="1"/>
+      </w:tblPr>
+      <w:tblGrid>
+        <w:gridCol w:w="2830"/>
+        <w:gridCol w:w="6515"/>
+      </w:tblGrid>
+      <w:tr>
+        <w:tc>
+          <w:tcPr>
+            <w:tcW w:w="2830" w:type="dxa"/>
+          </w:tcPr>
+          <w:p>
+            <w:pPr>
+              <w:pStyle w:val="code"/>
+              <w:spacing w:line="360" w:lineRule="auto"/>
+              <w:jc w:val="center"/>
+              <w:rPr>
+                <w:rStyle w:val="markedcontent"/>
+                <w:rFonts w:ascii="Times New Roman" w:hAnsi="Times New Roman"/>
+              </w:rPr>
+            </w:pPr>
+            <w:r>
+              <w:rPr>
+                <w:rStyle w:val="markedcontent"/>
+                <w:rFonts w:ascii="Times New Roman" w:hAnsi="Times New Roman"/>
+              </w:rPr>
+              <w:t>Аннотация</w:t>
+            </w:r>
+          </w:p>
+        </w:tc>
+        <w:tc>
+          <w:tcPr>
+            <w:tcW w:w="6515" w:type="dxa"/>
+          </w:tcPr>
+          <w:p>
+            <w:pPr>
+              <w:pStyle w:val="code"/>
+              <w:spacing w:line="360" w:lineRule="auto"/>
+              <w:jc w:val="both"/>
+              <w:rPr>
+                <w:rStyle w:val="markedcontent"/>
+                <w:rFonts w:ascii="Times New Roman" w:hAnsi="Times New Roman"/>
+              </w:rPr>
+            </w:pPr>
+            <w:r>
+              <w:rPr>
+                <w:rStyle w:val="markedcontent"/>
+                <w:rFonts w:ascii="Times New Roman" w:hAnsi="Times New Roman"/>
+              </w:rPr>
+              <w:t>Описание</w:t>
+            </w:r>
+          </w:p>
+        </w:tc>
+      </w:tr>
+      <w:tr>
+        <w:tc>
+          <w:tcPr>
+            <w:tcW w:w="2830" w:type="dxa"/>
+          </w:tcPr>
+          <w:p>
+            <w:pPr>
+              <w:spacing w:line="360" w:lineRule="auto"/>
+              <w:jc w:val="both"/>
+              <w:rPr>
+                <w:rStyle w:val="markedcontent"/>
+                <w:rFonts w:ascii="Times New Roman" w:hAnsi="Times New Roman" w:cs="Times New Roman"/>
+                <w:sz w:val="24"/>
+                <w:szCs w:val="28"/>
+              </w:rPr>
+            </w:pPr>
+            <w:r>
+              <w:rPr>
+                <w:rStyle w:val="markedcontent"/>
+                <w:rFonts w:ascii="Times New Roman" w:hAnsi="Times New Roman" w:cs="Times New Roman"/>
+                <w:sz w:val="24"/>
+                <w:szCs w:val="28"/>
+              </w:rPr>
+              <w:t>@</w:t>
+            </w:r>
+            <w:proofErr w:type="spellStart"/>
+            <w:r>
+              <w:rPr>
+                <w:rStyle w:val="markedcontent"/>
+                <w:rFonts w:ascii="Times New Roman" w:hAnsi="Times New Roman" w:cs="Times New Roman"/>
+                <w:sz w:val="24"/>
+                <w:szCs w:val="28"/>
+              </w:rPr>
+              <w:t>AfterEach</w:t>
+            </w:r>
+            <w:proofErr w:type="spellEnd"/>
+          </w:p>
+        </w:tc>
+        <w:tc>
+          <w:tcPr>
+            <w:tcW w:w="6515" w:type="dxa"/>
+          </w:tcPr>
+          <w:p>
+            <w:pPr>
+              <w:spacing w:line="360" w:lineRule="auto"/>
+              <w:jc w:val="both"/>
+              <w:rPr>
+                <w:rStyle w:val="markedcontent"/>
+                <w:rFonts w:ascii="Times New Roman" w:hAnsi="Times New Roman" w:cs="Times New Roman"/>
+                <w:sz w:val="24"/>
+                <w:szCs w:val="28"/>
+              </w:rPr>
+            </w:pPr>
+            <w:r>
+              <w:rPr>
+                <w:rStyle w:val="markedcontent"/>
+                <w:rFonts w:ascii="Times New Roman" w:hAnsi="Times New Roman" w:cs="Times New Roman"/>
+                <w:sz w:val="24"/>
+                <w:szCs w:val="28"/>
+              </w:rPr>
+              <w:t>Обозначает, что аннотированный метод должен выполняться после каждого метода @</w:t>
+            </w:r>
+            <w:proofErr w:type="spellStart"/>
+            <w:r>
+              <w:rPr>
+                <w:rStyle w:val="markedcontent"/>
+                <w:rFonts w:ascii="Times New Roman" w:hAnsi="Times New Roman" w:cs="Times New Roman"/>
+                <w:sz w:val="24"/>
+                <w:szCs w:val="28"/>
+              </w:rPr>
+              <w:t>Test</w:t>
+            </w:r>
+            <w:proofErr w:type="spellEnd"/>
+            <w:r>
+              <w:rPr>
+                <w:rStyle w:val="markedcontent"/>
+                <w:rFonts w:ascii="Times New Roman" w:hAnsi="Times New Roman" w:cs="Times New Roman"/>
+                <w:sz w:val="24"/>
+                <w:szCs w:val="28"/>
+              </w:rPr>
+              <w:t>, @</w:t>
+            </w:r>
+            <w:proofErr w:type="spellStart"/>
+            <w:r>
+              <w:rPr>
+                <w:rStyle w:val="markedcontent"/>
+                <w:rFonts w:ascii="Times New Roman" w:hAnsi="Times New Roman" w:cs="Times New Roman"/>
+                <w:sz w:val="24"/>
+                <w:szCs w:val="28"/>
+              </w:rPr>
+              <w:t>RepeatedTest</w:t>
+            </w:r>
+            <w:proofErr w:type="spellEnd"/>
+            <w:r>
+              <w:rPr>
+                <w:rStyle w:val="markedcontent"/>
+                <w:rFonts w:ascii="Times New Roman" w:hAnsi="Times New Roman" w:cs="Times New Roman"/>
+                <w:sz w:val="24"/>
+                <w:szCs w:val="28"/>
+              </w:rPr>
+              <w:t>, @</w:t>
+            </w:r>
+            <w:proofErr w:type="spellStart"/>
+            <w:r>
+              <w:rPr>
+                <w:rStyle w:val="markedcontent"/>
+                <w:rFonts w:ascii="Times New Roman" w:hAnsi="Times New Roman" w:cs="Times New Roman"/>
+                <w:sz w:val="24"/>
+                <w:szCs w:val="28"/>
+              </w:rPr>
+              <w:t>ParameterizedTest</w:t>
+            </w:r>
+            <w:proofErr w:type="spellEnd"/>
+            <w:r>
+              <w:rPr>
+                <w:rStyle w:val="markedcontent"/>
+                <w:rFonts w:ascii="Times New Roman" w:hAnsi="Times New Roman" w:cs="Times New Roman"/>
+                <w:sz w:val="24"/>
+                <w:szCs w:val="28"/>
+              </w:rPr>
+              <w:t xml:space="preserve"> ил</w:t>
+            </w:r>
+            <w:r>
+              <w:rPr>
+                <w:rStyle w:val="markedcontent"/>
+                <w:rFonts w:ascii="Times New Roman" w:hAnsi="Times New Roman" w:cs="Times New Roman"/>
+                <w:sz w:val="24"/>
+                <w:szCs w:val="28"/>
+              </w:rPr>
+              <w:t>и @</w:t>
+            </w:r>
+            <w:proofErr w:type="spellStart"/>
+            <w:r>
+              <w:rPr>
+                <w:rStyle w:val="markedcontent"/>
+                <w:rFonts w:ascii="Times New Roman" w:hAnsi="Times New Roman" w:cs="Times New Roman"/>
+                <w:sz w:val="24"/>
+                <w:szCs w:val="28"/>
+              </w:rPr>
+              <w:t>TestFactory</w:t>
+            </w:r>
+            <w:proofErr w:type="spellEnd"/>
+            <w:r>
+              <w:rPr>
+                <w:rStyle w:val="markedcontent"/>
+                <w:rFonts w:ascii="Times New Roman" w:hAnsi="Times New Roman" w:cs="Times New Roman"/>
+                <w:sz w:val="24"/>
+                <w:szCs w:val="28"/>
+              </w:rPr>
+              <w:t xml:space="preserve"> в текущем классе.</w:t>
+            </w:r>
+          </w:p>
+        </w:tc>
+      </w:tr>
+      <w:tr>
+        <w:tc>
+          <w:tcPr>
+            <w:tcW w:w="2830" w:type="dxa"/>
+          </w:tcPr>
+          <w:p>
+            <w:pPr>
+              <w:spacing w:line="360" w:lineRule="auto"/>
+              <w:jc w:val="both"/>
+              <w:rPr>
+                <w:rStyle w:val="markedcontent"/>
+                <w:rFonts w:ascii="Times New Roman" w:hAnsi="Times New Roman" w:cs="Times New Roman"/>
+                <w:sz w:val="24"/>
+                <w:szCs w:val="28"/>
+              </w:rPr>
+            </w:pPr>
+            <w:r>
+              <w:rPr>
+                <w:rStyle w:val="markedcontent"/>
+                <w:rFonts w:ascii="Times New Roman" w:hAnsi="Times New Roman" w:cs="Times New Roman"/>
+                <w:sz w:val="24"/>
+                <w:szCs w:val="28"/>
+              </w:rPr>
+              <w:t>@</w:t>
+            </w:r>
+            <w:proofErr w:type="spellStart"/>
+            <w:r>
+              <w:rPr>
+                <w:rStyle w:val="markedcontent"/>
+                <w:rFonts w:ascii="Times New Roman" w:hAnsi="Times New Roman" w:cs="Times New Roman"/>
+                <w:sz w:val="24"/>
+                <w:szCs w:val="28"/>
+              </w:rPr>
+              <w:t>BeforeAll</w:t>
+            </w:r>
+            <w:proofErr w:type="spellEnd"/>
+          </w:p>
+        </w:tc>
+        <w:tc>
+          <w:tcPr>
+            <w:tcW w:w="6515" w:type="dxa"/>
+          </w:tcPr>
+          <w:p>
+            <w:pPr>
+              <w:spacing w:line="360" w:lineRule="auto"/>
+              <w:jc w:val="both"/>
+              <w:rPr>
+                <w:rStyle w:val="markedcontent"/>
+                <w:rFonts w:ascii="Times New Roman" w:hAnsi="Times New Roman" w:cs="Times New Roman"/>
+                <w:sz w:val="24"/>
+                <w:szCs w:val="28"/>
+              </w:rPr>
+            </w:pPr>
+            <w:r>
+              <w:rPr>
+                <w:rStyle w:val="markedcontent"/>
+                <w:rFonts w:ascii="Times New Roman" w:hAnsi="Times New Roman" w:cs="Times New Roman"/>
+                <w:sz w:val="24"/>
+                <w:szCs w:val="28"/>
+              </w:rPr>
+              <w:t>Означает, что аннотированный метод должен выполняться перед всеми методами @</w:t>
+            </w:r>
+            <w:proofErr w:type="spellStart"/>
+            <w:r>
+              <w:rPr>
+                <w:rStyle w:val="markedcontent"/>
+                <w:rFonts w:ascii="Times New Roman" w:hAnsi="Times New Roman" w:cs="Times New Roman"/>
+                <w:sz w:val="24"/>
+                <w:szCs w:val="28"/>
+              </w:rPr>
+              <w:t>Test</w:t>
+            </w:r>
+            <w:proofErr w:type="spellEnd"/>
+            <w:r>
+              <w:rPr>
+                <w:rStyle w:val="markedcontent"/>
+                <w:rFonts w:ascii="Times New Roman" w:hAnsi="Times New Roman" w:cs="Times New Roman"/>
+                <w:sz w:val="24"/>
+                <w:szCs w:val="28"/>
+              </w:rPr>
+              <w:t>, @</w:t>
+            </w:r>
+            <w:proofErr w:type="spellStart"/>
+            <w:r>
+              <w:rPr>
+                <w:rStyle w:val="markedcontent"/>
+                <w:rFonts w:ascii="Times New Roman" w:hAnsi="Times New Roman" w:cs="Times New Roman"/>
+                <w:sz w:val="24"/>
+                <w:szCs w:val="28"/>
+              </w:rPr>
+              <w:t>RepeatedTest</w:t>
+            </w:r>
+            <w:proofErr w:type="spellEnd"/>
+            <w:r>
+              <w:rPr>
+                <w:rStyle w:val="markedcontent"/>
+                <w:rFonts w:ascii="Times New Roman" w:hAnsi="Times New Roman" w:cs="Times New Roman"/>
+                <w:sz w:val="24"/>
+                <w:szCs w:val="28"/>
+              </w:rPr>
+              <w:t>, @</w:t>
+            </w:r>
+            <w:proofErr w:type="spellStart"/>
+            <w:r>
+              <w:rPr>
+                <w:rStyle w:val="markedcontent"/>
+                <w:rFonts w:ascii="Times New Roman" w:hAnsi="Times New Roman" w:cs="Times New Roman"/>
+                <w:sz w:val="24"/>
+                <w:szCs w:val="28"/>
+              </w:rPr>
+              <w:t>ParameterizedTest</w:t>
+            </w:r>
+            <w:proofErr w:type="spellEnd"/>
+            <w:r>
+              <w:rPr>
+                <w:rStyle w:val="markedcontent"/>
+                <w:rFonts w:ascii="Times New Roman" w:hAnsi="Times New Roman" w:cs="Times New Roman"/>
+                <w:sz w:val="24"/>
+                <w:szCs w:val="28"/>
+              </w:rPr>
+              <w:t xml:space="preserve"> </w:t>
+            </w:r>
+            <w:r>
+              <w:rPr>
+                <w:rStyle w:val="markedcontent"/>
+                <w:rFonts w:ascii="Times New Roman" w:hAnsi="Times New Roman" w:cs="Times New Roman"/>
+                <w:sz w:val="24"/>
+                <w:szCs w:val="28"/>
+              </w:rPr>
+              <w:t>и @</w:t>
+            </w:r>
+            <w:proofErr w:type="spellStart"/>
+            <w:r>
+              <w:rPr>
+                <w:rStyle w:val="markedcontent"/>
+                <w:rFonts w:ascii="Times New Roman" w:hAnsi="Times New Roman" w:cs="Times New Roman"/>
+                <w:sz w:val="24"/>
+                <w:szCs w:val="28"/>
+              </w:rPr>
+              <w:t>TestFactory</w:t>
+            </w:r>
+            <w:proofErr w:type="spellEnd"/>
+            <w:r>
+              <w:rPr>
+                <w:rStyle w:val="markedcontent"/>
+                <w:rFonts w:ascii="Times New Roman" w:hAnsi="Times New Roman" w:cs="Times New Roman"/>
+                <w:sz w:val="24"/>
+                <w:szCs w:val="28"/>
+              </w:rPr>
+              <w:t xml:space="preserve"> в текущем классе.</w:t>
+            </w:r>
+          </w:p>
+        </w:tc>
+      </w:tr>
+      <w:tr>
+        <w:tc>
+          <w:tcPr>
+            <w:tcW w:w="2830" w:type="dxa"/>
+          </w:tcPr>
+          <w:p>
+            <w:pPr>
+              <w:spacing w:line="360" w:lineRule="auto"/>
+              <w:jc w:val="both"/>
+              <w:rPr>
+                <w:rStyle w:val="markedcontent"/>
+                <w:rFonts w:ascii="Times New Roman" w:hAnsi="Times New Roman" w:cs="Times New Roman"/>
+                <w:sz w:val="24"/>
+                <w:szCs w:val="28"/>
+              </w:rPr>
+            </w:pPr>
+            <w:r>
+              <w:rPr>
+                <w:rStyle w:val="markedcontent"/>
+                <w:rFonts w:ascii="Times New Roman" w:hAnsi="Times New Roman" w:cs="Times New Roman"/>
+                <w:sz w:val="24"/>
+                <w:szCs w:val="28"/>
+              </w:rPr>
+              <w:t>@</w:t>
+            </w:r>
+            <w:proofErr w:type="spellStart"/>
+            <w:r>
+              <w:rPr>
+                <w:rStyle w:val="markedcontent"/>
+                <w:rFonts w:ascii="Times New Roman" w:hAnsi="Times New Roman" w:cs="Times New Roman"/>
+                <w:sz w:val="24"/>
+                <w:szCs w:val="28"/>
+              </w:rPr>
+              <w:t>AfterAll</w:t>
+            </w:r>
+            <w:proofErr w:type="spellEnd"/>
+          </w:p>
+        </w:tc>
+        <w:tc>
+          <w:tcPr>
+            <w:tcW w:w="6515" w:type="dxa"/>
+          </w:tcPr>
+          <w:p>
+            <w:pPr>
+              <w:spacing w:line="360" w:lineRule="auto"/>
+              <w:jc w:val="both"/>
+              <w:rPr>
+                <w:rStyle w:val="markedcontent"/>
+                <w:rFonts w:ascii="Times New Roman" w:hAnsi="Times New Roman" w:cs="Times New Roman"/>
+                <w:sz w:val="24"/>
+                <w:szCs w:val="28"/>
+              </w:rPr>
+            </w:pPr>
+            <w:r>
+              <w:rPr>
+                <w:rStyle w:val="markedcontent"/>
+                <w:rFonts w:ascii="Times New Roman" w:hAnsi="Times New Roman" w:cs="Times New Roman"/>
+                <w:sz w:val="24"/>
+                <w:szCs w:val="28"/>
+              </w:rPr>
+              <w:t>Означает, что аннотированный метод должен выполняться после всех методов @</w:t>
+            </w:r>
+            <w:proofErr w:type="spellStart"/>
+            <w:r>
+              <w:rPr>
+                <w:rStyle w:val="markedcontent"/>
+                <w:rFonts w:ascii="Times New Roman" w:hAnsi="Times New Roman" w:cs="Times New Roman"/>
+                <w:sz w:val="24"/>
+                <w:szCs w:val="28"/>
+              </w:rPr>
+              <w:t>Test</w:t>
+            </w:r>
+            <w:proofErr w:type="spellEnd"/>
+            <w:r>
+              <w:rPr>
+                <w:rStyle w:val="markedcontent"/>
+                <w:rFonts w:ascii="Times New Roman" w:hAnsi="Times New Roman" w:cs="Times New Roman"/>
+                <w:sz w:val="24"/>
+                <w:szCs w:val="28"/>
+              </w:rPr>
+              <w:t>, @</w:t>
+            </w:r>
+            <w:proofErr w:type="spellStart"/>
+            <w:r>
+              <w:rPr>
+                <w:rStyle w:val="markedcontent"/>
+                <w:rFonts w:ascii="Times New Roman" w:hAnsi="Times New Roman" w:cs="Times New Roman"/>
+                <w:sz w:val="24"/>
+                <w:szCs w:val="28"/>
+              </w:rPr>
+              <w:t>RepeatedTest</w:t>
+            </w:r>
+            <w:proofErr w:type="spellEnd"/>
+            <w:r>
+              <w:rPr>
+                <w:rStyle w:val="markedcontent"/>
+                <w:rFonts w:ascii="Times New Roman" w:hAnsi="Times New Roman" w:cs="Times New Roman"/>
+                <w:sz w:val="24"/>
+                <w:szCs w:val="28"/>
+              </w:rPr>
+              <w:t>, @</w:t>
+            </w:r>
+            <w:proofErr w:type="spellStart"/>
+            <w:r>
+              <w:rPr>
+                <w:rStyle w:val="markedcontent"/>
+                <w:rFonts w:ascii="Times New Roman" w:hAnsi="Times New Roman" w:cs="Times New Roman"/>
+                <w:sz w:val="24"/>
+                <w:szCs w:val="28"/>
+              </w:rPr>
+              <w:t>ParameterizedTest</w:t>
+            </w:r>
+            <w:proofErr w:type="spellEnd"/>
+            <w:r>
+              <w:rPr>
+                <w:rStyle w:val="markedcontent"/>
+                <w:rFonts w:ascii="Times New Roman" w:hAnsi="Times New Roman" w:cs="Times New Roman"/>
+                <w:sz w:val="24"/>
+                <w:szCs w:val="28"/>
+              </w:rPr>
+              <w:t xml:space="preserve"> и @</w:t>
+            </w:r>
+            <w:proofErr w:type="spellStart"/>
+            <w:r>
+              <w:rPr>
+                <w:rStyle w:val="markedcontent"/>
+                <w:rFonts w:ascii="Times New Roman" w:hAnsi="Times New Roman" w:cs="Times New Roman"/>
+                <w:sz w:val="24"/>
+                <w:szCs w:val="28"/>
+              </w:rPr>
+              <w:t>TestFactory</w:t>
+            </w:r>
+            <w:proofErr w:type="spellEnd"/>
+            <w:r>
+              <w:rPr>
+                <w:rStyle w:val="markedcontent"/>
+                <w:rFonts w:ascii="Times New Roman" w:hAnsi="Times New Roman" w:cs="Times New Roman"/>
+                <w:sz w:val="24"/>
+                <w:szCs w:val="28"/>
+              </w:rPr>
+              <w:t xml:space="preserve"> в текущем класс</w:t>
+            </w:r>
+            <w:r>
+              <w:rPr>
+                <w:rStyle w:val="markedcontent"/>
+                <w:rFonts w:ascii="Times New Roman" w:hAnsi="Times New Roman" w:cs="Times New Roman"/>
+                <w:sz w:val="24"/>
+                <w:szCs w:val="28"/>
+                <w:lang w:val="en-US"/>
+              </w:rPr>
+              <w:t>e</w:t>
+            </w:r>
+            <w:r>
+              <w:rPr>
+                <w:rStyle w:val="markedcontent"/>
+                <w:rFonts w:ascii="Times New Roman" w:hAnsi="Times New Roman" w:cs="Times New Roman"/>
+                <w:sz w:val="24"/>
+                <w:szCs w:val="28"/>
+              </w:rPr>
+              <w:t>.</w:t>
+            </w:r>
+          </w:p>
+        </w:tc>
+      </w:tr>
+      <w:tr>
+        <w:tc>
+          <w:tcPr>
+            <w:tcW w:w="2830" w:type="dxa"/>
+          </w:tcPr>
+          <w:p>
+            <w:pPr>
+              <w:spacing w:line="360" w:lineRule="auto"/>
+              <w:jc w:val="both"/>
+              <w:rPr>
+                <w:rStyle w:val="markedcontent"/>
+                <w:rFonts w:ascii="Times New Roman" w:hAnsi="Times New Roman" w:cs="Times New Roman"/>
+                <w:sz w:val="24"/>
+                <w:szCs w:val="28"/>
+              </w:rPr>
+            </w:pPr>
+            <w:r>
+              <w:rPr>
+                <w:rStyle w:val="markedcontent"/>
+                <w:rFonts w:ascii="Times New Roman" w:hAnsi="Times New Roman" w:cs="Times New Roman"/>
+                <w:sz w:val="24"/>
+                <w:szCs w:val="28"/>
+              </w:rPr>
+              <w:t>@</w:t>
+            </w:r>
+            <w:proofErr w:type="spellStart"/>
+            <w:r>
+              <w:rPr>
+                <w:rStyle w:val="markedcontent"/>
+                <w:rFonts w:ascii="Times New Roman" w:hAnsi="Times New Roman" w:cs="Times New Roman"/>
+                <w:sz w:val="24"/>
+                <w:szCs w:val="28"/>
+              </w:rPr>
+              <w:t>Nested</w:t>
+            </w:r>
+            <w:proofErr w:type="spellEnd"/>
+          </w:p>
+        </w:tc>
+        <w:tc>
+          <w:tcPr>
+            <w:tcW w:w="6515" w:type="dxa"/>
+          </w:tcPr>
+          <w:p>
+            <w:pPr>
+              <w:spacing w:line="360" w:lineRule="auto"/>
+              <w:jc w:val="both"/>
+              <w:rPr>
+                <w:rStyle w:val="markedcontent"/>
+                <w:rFonts w:ascii="Times New Roman" w:hAnsi="Times New Roman" w:cs="Times New Roman"/>
+                <w:sz w:val="24"/>
+                <w:szCs w:val="28"/>
+              </w:rPr>
+            </w:pPr>
+            <w:r>
+              <w:rPr>
+                <w:rStyle w:val="markedcontent"/>
+                <w:rFonts w:ascii="Times New Roman" w:hAnsi="Times New Roman" w:cs="Times New Roman"/>
+                <w:sz w:val="24"/>
+                <w:szCs w:val="28"/>
+              </w:rPr>
+              <w:t>Означает, что аннотированный класс является нестатическим вложенным тестовым классом.</w:t>
+            </w:r>
+          </w:p>
+        </w:tc>
+      </w:tr>
+      <w:tr>
+        <w:tc>
+          <w:tcPr>
+            <w:tcW w:w="2830" w:type="dxa"/>
+          </w:tcPr>
+          <w:p>
+            <w:pPr>
+              <w:spacing w:line="360" w:lineRule="auto"/>
+              <w:jc w:val="both"/>
+              <w:rPr>
+                <w:rStyle w:val="markedcontent"/>
+                <w:rFonts w:ascii="Times New Roman" w:hAnsi="Times New Roman" w:cs="Times New Roman"/>
+                <w:sz w:val="24"/>
+                <w:szCs w:val="28"/>
+              </w:rPr>
+            </w:pPr>
+            <w:r>
+              <w:rPr>
+                <w:rStyle w:val="markedcontent"/>
+                <w:rFonts w:ascii="Times New Roman" w:hAnsi="Times New Roman" w:cs="Times New Roman"/>
+                <w:sz w:val="24"/>
+                <w:szCs w:val="28"/>
+              </w:rPr>
+              <w:t>@</w:t>
+            </w:r>
+            <w:proofErr w:type="spellStart"/>
+            <w:r>
+              <w:rPr>
+                <w:rStyle w:val="markedcontent"/>
+                <w:rFonts w:ascii="Times New Roman" w:hAnsi="Times New Roman" w:cs="Times New Roman"/>
+                <w:sz w:val="24"/>
+                <w:szCs w:val="28"/>
+              </w:rPr>
+              <w:t>Tag</w:t>
+            </w:r>
+            <w:proofErr w:type="spellEnd"/>
+          </w:p>
+        </w:tc>
+        <w:tc>
+          <w:tcPr>
+            <w:tcW w:w="6515" w:type="dxa"/>
+          </w:tcPr>
+          <w:p>
+            <w:pPr>
+              <w:spacing w:line="360" w:lineRule="auto"/>
+              <w:jc w:val="both"/>
+              <w:rPr>
+                <w:rStyle w:val="markedcontent"/>
+                <w:rFonts w:ascii="Times New Roman" w:hAnsi="Times New Roman" w:cs="Times New Roman"/>
+                <w:sz w:val="24"/>
+                <w:szCs w:val="28"/>
+              </w:rPr>
+            </w:pPr>
+            <w:r>
+              <w:rPr>
+                <w:rStyle w:val="markedcontent"/>
+                <w:rFonts w:ascii="Times New Roman" w:hAnsi="Times New Roman" w:cs="Times New Roman"/>
+                <w:sz w:val="24"/>
+                <w:szCs w:val="28"/>
+              </w:rPr>
+              <w:t>Используется для объявления тегов для фильтрации тестов либо на уровне класса, либо на уровне метода</w:t>
+            </w:r>
+            <w:r>
+              <w:rPr>
+                <w:rStyle w:val="markedcontent"/>
+                <w:rFonts w:ascii="Times New Roman" w:hAnsi="Times New Roman" w:cs="Times New Roman"/>
+                <w:sz w:val="24"/>
+                <w:szCs w:val="28"/>
+              </w:rPr>
+              <w:t>.</w:t>
+            </w:r>
+          </w:p>
+        </w:tc>
+      </w:tr>
+      <w:tr>
+        <w:tc>
+          <w:tcPr>
+            <w:tcW w:w="2830" w:type="dxa"/>
+          </w:tcPr>
+          <w:p>
+            <w:pPr>
+              <w:spacing w:line="360" w:lineRule="auto"/>
+              <w:jc w:val="both"/>
+              <w:rPr>
+                <w:rStyle w:val="markedcontent"/>
+                <w:rFonts w:ascii="Times New Roman" w:hAnsi="Times New Roman" w:cs="Times New Roman"/>
+                <w:sz w:val="24"/>
+                <w:szCs w:val="28"/>
+              </w:rPr>
+            </w:pPr>
+            <w:r>
+              <w:rPr>
+                <w:rStyle w:val="markedcontent"/>
+                <w:rFonts w:ascii="Times New Roman" w:hAnsi="Times New Roman" w:cs="Times New Roman"/>
+                <w:sz w:val="24"/>
+                <w:szCs w:val="28"/>
+              </w:rPr>
+              <w:t>@</w:t>
+            </w:r>
+            <w:proofErr w:type="spellStart"/>
+            <w:r>
+              <w:rPr>
+                <w:rStyle w:val="markedcontent"/>
+                <w:rFonts w:ascii="Times New Roman" w:hAnsi="Times New Roman" w:cs="Times New Roman"/>
+                <w:sz w:val="24"/>
+                <w:szCs w:val="28"/>
+              </w:rPr>
+              <w:t>Disabled</w:t>
+            </w:r>
+            <w:proofErr w:type="spellEnd"/>
+          </w:p>
+        </w:tc>
+        <w:tc>
+          <w:tcPr>
+            <w:tcW w:w="6515" w:type="dxa"/>
+          </w:tcPr>
+          <w:p>
+            <w:pPr>
+              <w:spacing w:line="360" w:lineRule="auto"/>
+              <w:jc w:val="both"/>
+              <w:rPr>
+                <w:rStyle w:val="markedcontent"/>
+                <w:rFonts w:ascii="Times New Roman" w:hAnsi="Times New Roman" w:cs="Times New Roman"/>
+                <w:sz w:val="24"/>
+                <w:szCs w:val="28"/>
+              </w:rPr>
+            </w:pPr>
+            <w:r>
+              <w:rPr>
+                <w:rStyle w:val="markedcontent"/>
+                <w:rFonts w:ascii="Times New Roman" w:hAnsi="Times New Roman" w:cs="Times New Roman"/>
+                <w:sz w:val="24"/>
+                <w:szCs w:val="28"/>
+              </w:rPr>
+              <w:t>Используется для отключения тестового класса или метода тестирования</w:t>
+            </w:r>
+            <w:r>
+              <w:rPr>
+                <w:rStyle w:val="markedcontent"/>
+                <w:rFonts w:ascii="Times New Roman" w:hAnsi="Times New Roman" w:cs="Times New Roman"/>
+                <w:sz w:val="24"/>
+                <w:szCs w:val="28"/>
+              </w:rPr>
+              <w:t>.</w:t>
+            </w:r>
+          </w:p>
+        </w:tc>
+      </w:tr>
+      <w:tr>
+        <w:tc>
+          <w:tcPr>
+            <w:tcW w:w="2830" w:type="dxa"/>
+          </w:tcPr>
+          <w:p>
+            <w:pPr>
+              <w:spacing w:line="360" w:lineRule="auto"/>
+              <w:jc w:val="both"/>
+              <w:rPr>
+                <w:rStyle w:val="markedcontent"/>
+                <w:rFonts w:ascii="Times New Roman" w:hAnsi="Times New Roman" w:cs="Times New Roman"/>
+                <w:sz w:val="24"/>
+                <w:szCs w:val="28"/>
+              </w:rPr>
+            </w:pPr>
+            <w:r>
+              <w:rPr>
+                <w:rStyle w:val="markedcontent"/>
+                <w:rFonts w:ascii="Times New Roman" w:hAnsi="Times New Roman" w:cs="Times New Roman"/>
+                <w:sz w:val="24"/>
+                <w:szCs w:val="28"/>
+              </w:rPr>
+              <w:t>@</w:t>
+            </w:r>
+            <w:proofErr w:type="spellStart"/>
+            <w:r>
+              <w:rPr>
+                <w:rStyle w:val="markedcontent"/>
+                <w:rFonts w:ascii="Times New Roman" w:hAnsi="Times New Roman" w:cs="Times New Roman"/>
+                <w:sz w:val="24"/>
+                <w:szCs w:val="28"/>
+              </w:rPr>
+              <w:t>Timeout</w:t>
+            </w:r>
+            <w:proofErr w:type="spellEnd"/>
+          </w:p>
+        </w:tc>
+        <w:tc>
+          <w:tcPr>
+            <w:tcW w:w="6515" w:type="dxa"/>
+          </w:tcPr>
+          <w:p>
+            <w:pPr>
+              <w:spacing w:line="360" w:lineRule="auto"/>
+              <w:jc w:val="both"/>
+              <w:rPr>
+                <w:rStyle w:val="markedcontent"/>
+                <w:rFonts w:ascii="Times New Roman" w:hAnsi="Times New Roman" w:cs="Times New Roman"/>
+                <w:sz w:val="24"/>
+                <w:szCs w:val="28"/>
+              </w:rPr>
+            </w:pPr>
+            <w:r>
+              <w:rPr>
+                <w:rStyle w:val="markedcontent"/>
+                <w:rFonts w:ascii="Times New Roman" w:hAnsi="Times New Roman" w:cs="Times New Roman"/>
+                <w:sz w:val="24"/>
+                <w:szCs w:val="28"/>
+              </w:rPr>
+              <w:t>Используется для сбоя теста, фабрики тестов, шаблона тестирования или метода жизненного цикла, если его выполнение превышает заданную продолжительность.</w:t>
+            </w:r>
+          </w:p>
+        </w:tc>
+      </w:tr>
+      <w:tr>
+        <w:tc>
+          <w:tcPr>
+            <w:tcW w:w="2830" w:type="dxa"/>
+          </w:tcPr>
+          <w:p>
+            <w:pPr>
+              <w:spacing w:line="360" w:lineRule="auto"/>
+              <w:jc w:val="both"/>
+              <w:rPr>
+                <w:rStyle w:val="markedcontent"/>
+                <w:rFonts w:ascii="Times New Roman" w:hAnsi="Times New Roman" w:cs="Times New Roman"/>
+                <w:sz w:val="24"/>
+                <w:szCs w:val="28"/>
+              </w:rPr>
+            </w:pPr>
+            <w:r>
+              <w:rPr>
+                <w:rStyle w:val="markedcontent"/>
+                <w:rFonts w:ascii="Times New Roman" w:hAnsi="Times New Roman" w:cs="Times New Roman"/>
+                <w:sz w:val="24"/>
+                <w:szCs w:val="28"/>
+              </w:rPr>
+              <w:t>@</w:t>
+            </w:r>
+            <w:proofErr w:type="spellStart"/>
+            <w:r>
+              <w:rPr>
+                <w:rStyle w:val="markedcontent"/>
+                <w:rFonts w:ascii="Times New Roman" w:hAnsi="Times New Roman" w:cs="Times New Roman"/>
+                <w:sz w:val="24"/>
+                <w:szCs w:val="28"/>
+              </w:rPr>
+              <w:t>ExtendWith</w:t>
+            </w:r>
+            <w:proofErr w:type="spellEnd"/>
+          </w:p>
+        </w:tc>
+        <w:tc>
+          <w:tcPr>
+            <w:tcW w:w="6515" w:type="dxa"/>
+          </w:tcPr>
+          <w:p>
+            <w:pPr>
+              <w:spacing w:line="360" w:lineRule="auto"/>
+              <w:jc w:val="both"/>
+              <w:rPr>
+                <w:rStyle w:val="markedcontent"/>
+                <w:rFonts w:ascii="Times New Roman" w:hAnsi="Times New Roman" w:cs="Times New Roman"/>
+                <w:sz w:val="24"/>
+                <w:szCs w:val="28"/>
+              </w:rPr>
+            </w:pPr>
+            <w:r>
+              <w:rPr>
+                <w:rStyle w:val="markedcontent"/>
+                <w:rFonts w:ascii="Times New Roman" w:hAnsi="Times New Roman" w:cs="Times New Roman"/>
+                <w:sz w:val="24"/>
+                <w:szCs w:val="28"/>
+              </w:rPr>
+              <w:t>Используется для декларативной регистрации расширений.</w:t>
+            </w:r>
+          </w:p>
+        </w:tc>
+      </w:tr>
+    </w:tbl>
+    <w:p>
+      <w:pPr>
+        <w:jc w:val="center"/>
+        <w:rPr>
+          <w:rStyle w:val="markedcontent"/>
+          <w:rFonts w:ascii="Times New Roman" w:hAnsi="Times New Roman" w:cs="Times New Roman"/>
+          <w:b/>
+          <w:sz w:val="28"/>
+          <w:szCs w:val="28"/>
+        </w:rPr>
+      </w:pPr>
+    </w:p>
+    <w:p>
+      <w:pPr>
+        <w:jc w:val="center"/>
+        <w:rPr>
+          <w:rStyle w:val="markedcontent"/>
+          <w:rFonts w:ascii="Times New Roman" w:hAnsi="Times New Roman" w:cs="Times New Roman"/>
+          <w:b/>
+          <w:sz w:val="28"/>
+          <w:szCs w:val="28"/>
+          <w:lang w:val="en-US"/>
+        </w:rPr>
+      </w:pPr>
+      <w:r>
+        <w:rPr>
+          <w:rStyle w:val="markedcontent"/>
+          <w:rFonts w:ascii="Times New Roman" w:hAnsi="Times New Roman" w:cs="Times New Roman"/>
+          <w:b/>
+          <w:sz w:val="28"/>
+          <w:szCs w:val="28"/>
+        </w:rPr>
+        <w:t xml:space="preserve">Использование </w:t>
+      </w:r>
+      <w:proofErr w:type="spellStart"/>
+      <w:r>
+        <w:rPr>
+          <w:rStyle w:val="markedcontent"/>
+          <w:rFonts w:ascii="Times New Roman" w:hAnsi="Times New Roman" w:cs="Times New Roman"/>
+          <w:b/>
+          <w:sz w:val="28"/>
+          <w:szCs w:val="28"/>
+          <w:lang w:val="en-US"/>
+        </w:rPr>
+        <w:t>Mockito</w:t>
+      </w:r>
+      <w:proofErr w:type="spellEnd"/>
+    </w:p>
+    <w:p>
+      <w:pPr>
+        <w:jc w:val="both"/>
+        <w:rPr>
+          <w:rStyle w:val="markedcontent"/>
+          <w:rFonts w:ascii="Times New Roman" w:hAnsi="Times New Roman" w:cs="Times New Roman"/>
+          <w:b/>
+          <w:sz w:val="28"/>
+          <w:szCs w:val="28"/>
+        </w:rPr>
+      </w:pPr>
+      <w:r>
+        <w:rPr>
+          <w:rStyle w:val="markedcontent"/>
+          <w:rFonts w:ascii="Times New Roman" w:hAnsi="Times New Roman" w:cs="Times New Roman"/>
+          <w:b/>
+          <w:sz w:val="28"/>
+          <w:szCs w:val="28"/>
+          <w:lang w:val="en-US"/>
+        </w:rPr>
+        <w:tab/>
+      </w:r>
       <w:bookmarkStart w:id="1" w:name="_GoBack"/>
       <w:bookmarkEnd w:id="1"/>
       <w:r>
         <w:rPr>
           <w:rStyle w:val="markedcontent"/>
-          <w:rFonts w:ascii="Times New Roman" w:hAnsi="Times New Roman"/>
+          <w:rFonts w:ascii="Times New Roman" w:hAnsi="Times New Roman" w:cs="Times New Roman"/>
+          <w:b/>
+          <w:sz w:val="28"/>
+          <w:szCs w:val="28"/>
         </w:rPr>
         <w:br w:type="page"/>
       </w:r>
     </w:p>
     <w:p>
       <w:pPr>
-        <w:spacing w:after="0" w:line="360" w:lineRule="auto"/>
-        <w:jc w:val="both"/>
-        <w:rPr>
-          <w:rStyle w:val="markedcontent"/>
-          <w:rFonts w:ascii="Times New Roman" w:hAnsi="Times New Roman" w:cs="Times New Roman"/>
-          <w:sz w:val="28"/>
-          <w:szCs w:val="28"/>
-        </w:rPr>
-      </w:pPr>
-    </w:p>
-    <w:p>
-      <w:pPr>
         <w:jc w:val="center"/>
         <w:rPr>
           <w:rStyle w:val="markedcontent"/>
@@ -15424,6 +17899,7 @@
           <w:sz w:val="28"/>
           <w:szCs w:val="28"/>
         </w:rPr>
+        <w:lastRenderedPageBreak/>
         <w:t>Список использованных источников:</w:t>
       </w:r>
     </w:p>
@@ -18941,6 +21417,38 @@
     <w:basedOn w:val="a0"/>
     <w:rsid w:val="00363772"/>
   </w:style>
+  <w:style w:type="table" w:styleId="a7">
+    <w:name w:val="Table Grid"/>
+    <w:basedOn w:val="a1"/>
+    <w:uiPriority w:val="39"/>
+    <w:rsid w:val="0084346A"/>
+    <w:pPr>
+      <w:spacing w:after="0" w:line="240" w:lineRule="auto"/>
+    </w:pPr>
+    <w:tblPr>
+      <w:tblBorders>
+        <w:top w:val="single" w:sz="4" w:space="0" w:color="auto"/>
+        <w:left w:val="single" w:sz="4" w:space="0" w:color="auto"/>
+        <w:bottom w:val="single" w:sz="4" w:space="0" w:color="auto"/>
+        <w:right w:val="single" w:sz="4" w:space="0" w:color="auto"/>
+        <w:insideH w:val="single" w:sz="4" w:space="0" w:color="auto"/>
+        <w:insideV w:val="single" w:sz="4" w:space="0" w:color="auto"/>
+      </w:tblBorders>
+    </w:tblPr>
+  </w:style>
+  <w:style w:type="character" w:styleId="HTML1">
+    <w:name w:val="HTML Code"/>
+    <w:basedOn w:val="a0"/>
+    <w:uiPriority w:val="99"/>
+    <w:semiHidden/>
+    <w:unhideWhenUsed/>
+    <w:rsid w:val="0084346A"/>
+    <w:rPr>
+      <w:rFonts w:ascii="Courier New" w:eastAsia="Times New Roman" w:hAnsi="Courier New" w:cs="Courier New"/>
+      <w:sz w:val="20"/>
+      <w:szCs w:val="20"/>
+    </w:rPr>
+  </w:style>
 </w:styles>
 </file>
 
